--- a/_scripts/data-articles/25-29-july-2021-woman-finds-ancient-artefact-in-her-garden.docx
+++ b/_scripts/data-articles/25-29-july-2021-woman-finds-ancient-artefact-in-her-garden.docx
@@ -1,25 +1,16 @@
 
 <file path=word/document.xml><?xml version="1.0" encoding="utf-8"?>
-<w:document xmlns:wpc="http://schemas.microsoft.com/office/word/2010/wordprocessingCanvas" xmlns:cx="http://schemas.microsoft.com/office/drawing/2014/chartex" xmlns:cx1="http://schemas.microsoft.com/office/drawing/2015/9/8/chartex" xmlns:cx2="http://schemas.microsoft.com/office/drawing/2015/10/21/chartex" xmlns:cx3="http://schemas.microsoft.com/office/drawing/2016/5/9/chartex" xmlns:cx4="http://schemas.microsoft.com/office/drawing/2016/5/10/chartex" xmlns:cx5="http://schemas.microsoft.com/office/drawing/2016/5/11/chartex" xmlns:cx6="http://schemas.microsoft.com/office/drawing/2016/5/12/chartex" xmlns:cx7="http://schemas.microsoft.com/office/drawing/2016/5/13/chartex" xmlns:cx8="http://schemas.microsoft.com/office/drawing/2016/5/14/chartex" xmlns:mc="http://schemas.openxmlformats.org/markup-compatibility/2006" xmlns:aink="http://schemas.microsoft.com/office/drawing/2016/ink" xmlns:am3d="http://schemas.microsoft.com/office/drawing/2017/model3d" xmlns:o="urn:schemas-microsoft-com:office:office" xmlns:r="http://schemas.openxmlformats.org/officeDocument/2006/relationships" xmlns:m="http://schemas.openxmlformats.org/officeDocument/2006/math" xmlns:v="urn:schemas-microsoft-com:vml" xmlns:wp14="http://schemas.microsoft.com/office/word/2010/wordprocessingDrawing" xmlns:wp="http://schemas.openxmlformats.org/drawingml/2006/wordprocessingDrawing" xmlns:w10="urn:schemas-microsoft-com:office:word" xmlns:w="http://schemas.openxmlformats.org/wordprocessingml/2006/main" xmlns:w14="http://schemas.microsoft.com/office/word/2010/wordml" xmlns:w15="http://schemas.microsoft.com/office/word/2012/wordml" xmlns:w16cid="http://schemas.microsoft.com/office/word/2016/wordml/cid" xmlns:w16se="http://schemas.microsoft.com/office/word/2015/wordml/symex" xmlns:wpg="http://schemas.microsoft.com/office/word/2010/wordprocessingGroup" xmlns:wpi="http://schemas.microsoft.com/office/word/2010/wordprocessingInk" xmlns:wne="http://schemas.microsoft.com/office/word/2006/wordml" xmlns:wps="http://schemas.microsoft.com/office/word/2010/wordprocessingShape" xmlns:a="http://schemas.openxmlformats.org/drawingml/2006/main" xmlns:pic="http://schemas.openxmlformats.org/drawingml/2006/picture" xmlns:a14="http://schemas.microsoft.com/office/drawing/2010/main" mc:Ignorable="w14 w15 w16se w16cid wp14">
+<w:document xmlns:wpc="http://schemas.microsoft.com/office/word/2010/wordprocessingCanvas" xmlns:cx="http://schemas.microsoft.com/office/drawing/2014/chartex" xmlns:cx1="http://schemas.microsoft.com/office/drawing/2015/9/8/chartex" xmlns:cx2="http://schemas.microsoft.com/office/drawing/2015/10/21/chartex" xmlns:cx3="http://schemas.microsoft.com/office/drawing/2016/5/9/chartex" xmlns:cx4="http://schemas.microsoft.com/office/drawing/2016/5/10/chartex" xmlns:cx5="http://schemas.microsoft.com/office/drawing/2016/5/11/chartex" xmlns:cx6="http://schemas.microsoft.com/office/drawing/2016/5/12/chartex" xmlns:cx7="http://schemas.microsoft.com/office/drawing/2016/5/13/chartex" xmlns:cx8="http://schemas.microsoft.com/office/drawing/2016/5/14/chartex" xmlns:mc="http://schemas.openxmlformats.org/markup-compatibility/2006" xmlns:aink="http://schemas.microsoft.com/office/drawing/2016/ink" xmlns:am3d="http://schemas.microsoft.com/office/drawing/2017/model3d" xmlns:o="urn:schemas-microsoft-com:office:office" xmlns:r="http://schemas.openxmlformats.org/officeDocument/2006/relationships" xmlns:m="http://schemas.openxmlformats.org/officeDocument/2006/math" xmlns:v="urn:schemas-microsoft-com:vml" xmlns:wp14="http://schemas.microsoft.com/office/word/2010/wordprocessingDrawing" xmlns:wp="http://schemas.openxmlformats.org/drawingml/2006/wordprocessingDrawing" xmlns:w10="urn:schemas-microsoft-com:office:word" xmlns:w="http://schemas.openxmlformats.org/wordprocessingml/2006/main" xmlns:w14="http://schemas.microsoft.com/office/word/2010/wordml" xmlns:w15="http://schemas.microsoft.com/office/word/2012/wordml" xmlns:w16cex="http://schemas.microsoft.com/office/word/2018/wordml/cex" xmlns:w16cid="http://schemas.microsoft.com/office/word/2016/wordml/cid" xmlns:w16="http://schemas.microsoft.com/office/word/2018/wordml" xmlns:w16sdtdh="http://schemas.microsoft.com/office/word/2020/wordml/sdtdatahash" xmlns:w16se="http://schemas.microsoft.com/office/word/2015/wordml/symex" xmlns:wpg="http://schemas.microsoft.com/office/word/2010/wordprocessingGroup" xmlns:wpi="http://schemas.microsoft.com/office/word/2010/wordprocessingInk" xmlns:wne="http://schemas.microsoft.com/office/word/2006/wordml" xmlns:wps="http://schemas.microsoft.com/office/word/2010/wordprocessingShape" mc:Ignorable="w14 w15 w16se w16cid w16 w16cex w16sdtdh wp14">
   <w:body>
     <w:p>
       <w:pPr>
         <w:pStyle w:val="Heading1"/>
-        <w:bidi w:val="0"/>
-        <w:spacing w:before="480" w:beforeAutospacing="off" w:after="120" w:afterAutospacing="off" w:line="276" w:lineRule="auto"/>
-        <w:ind w:left="0" w:right="0"/>
-        <w:jc w:val="left"/>
-        <w:rPr>
-          <w:rFonts w:ascii="Cambria" w:hAnsi="Cambria" w:eastAsia="宋体" w:cs=""/>
-          <w:b w:val="1"/>
-          <w:bCs w:val="1"/>
-          <w:color w:val="365F91" w:themeColor="accent1" w:themeTint="FF" w:themeShade="BF"/>
-          <w:sz w:val="28"/>
-          <w:szCs w:val="28"/>
-        </w:rPr>
-      </w:pPr>
-      <w:r>
-        <w:rPr/>
+        <w:spacing w:after="120"/>
+        <w:rPr>
+          <w:rFonts w:ascii="Cambria" w:eastAsia="宋体" w:hAnsi="Cambria"/>
+        </w:rPr>
+      </w:pPr>
+      <w:r>
         <w:t>WOMAN’S GARDEN “STEPPINGSTONE” IS AN ANCIENT ROMAN ARTEFACT</w:t>
       </w:r>
     </w:p>
@@ -31,384 +22,313 @@
           <w:numId w:val="1"/>
         </w:numPr>
         <w:rPr>
-          <w:rFonts w:eastAsia="宋体" w:eastAsiaTheme="minorEastAsia"/>
-          <w:b w:val="1"/>
-          <w:bCs w:val="1"/>
-        </w:rPr>
-      </w:pPr>
-      <w:r>
-        <w:rPr>
-          <w:b w:val="1"/>
-          <w:bCs w:val="1"/>
-        </w:rPr>
-        <w:t xml:space="preserve">Difficulty: </w:t>
-      </w:r>
-      <w:r>
-        <w:rPr>
-          <w:b w:val="1"/>
-          <w:bCs w:val="1"/>
-        </w:rPr>
-        <w:t>Medium</w:t>
+          <w:rFonts w:eastAsiaTheme="minorEastAsia"/>
+          <w:b/>
+          <w:bCs/>
+        </w:rPr>
+      </w:pPr>
+      <w:r>
+        <w:rPr>
+          <w:b/>
+          <w:bCs/>
+        </w:rPr>
+        <w:t>Difficulty: Medium</w:t>
       </w:r>
     </w:p>
     <w:p>
       <w:pPr>
         <w:pStyle w:val="Subtitle"/>
-        <w:bidi w:val="0"/>
-        <w:spacing w:before="0" w:beforeAutospacing="off" w:after="200" w:afterAutospacing="off" w:line="276" w:lineRule="auto"/>
-        <w:ind w:left="0" w:right="0"/>
-        <w:jc w:val="left"/>
-        <w:rPr>
-          <w:rFonts w:ascii="Calibri" w:hAnsi="Calibri" w:eastAsia="SimSun"/>
-          <w:i w:val="1"/>
-          <w:iCs w:val="1"/>
+        <w:rPr>
+          <w:rFonts w:ascii="Calibri" w:eastAsia="宋体" w:hAnsi="Calibri"/>
+          <w:i/>
+          <w:iCs/>
           <w:color w:val="5A5A5A"/>
         </w:rPr>
       </w:pPr>
       <w:r>
         <w:rPr>
-          <w:rFonts w:ascii="Calibri" w:hAnsi="Calibri" w:eastAsia="SimSun"/>
-          <w:i w:val="1"/>
-          <w:iCs w:val="1"/>
+          <w:rFonts w:ascii="Calibri" w:eastAsia="宋体" w:hAnsi="Calibri"/>
+          <w:i/>
+          <w:iCs/>
           <w:color w:val="5A5A5A"/>
         </w:rPr>
-        <w:t xml:space="preserve">An ancient Roman artefact was used as a </w:t>
-      </w:r>
-      <w:r>
-        <w:rPr>
-          <w:rFonts w:ascii="Calibri" w:hAnsi="Calibri" w:eastAsia="SimSun"/>
-          <w:i w:val="1"/>
-          <w:iCs w:val="1"/>
-          <w:color w:val="5A5A5A"/>
-        </w:rPr>
-        <w:t>steppingstone</w:t>
-      </w:r>
-      <w:r>
-        <w:rPr>
-          <w:rFonts w:ascii="Calibri" w:hAnsi="Calibri" w:eastAsia="SimSun"/>
-          <w:i w:val="1"/>
-          <w:iCs w:val="1"/>
-          <w:color w:val="5A5A5A"/>
-        </w:rPr>
-        <w:t xml:space="preserve"> for 10 years</w:t>
-      </w:r>
-    </w:p>
-    <w:p>
-      <w:pPr>
-        <w:spacing w:after="200" w:line="276" w:lineRule="auto"/>
-        <w:rPr>
-          <w:rFonts w:ascii="Calibri" w:hAnsi="Calibri" w:eastAsia="Calibri" w:cs="Calibri"/>
-          <w:b w:val="0"/>
-          <w:bCs w:val="0"/>
-          <w:i w:val="0"/>
-          <w:iCs w:val="0"/>
-          <w:caps w:val="0"/>
-          <w:smallCaps w:val="0"/>
-          <w:noProof w:val="0"/>
-          <w:color w:val="000000" w:themeColor="text1" w:themeTint="FF" w:themeShade="FF"/>
-          <w:sz w:val="22"/>
-          <w:szCs w:val="22"/>
-          <w:lang w:val="en-ZA"/>
-        </w:rPr>
-      </w:pPr>
-      <w:r>
-        <w:rPr>
-          <w:rFonts w:ascii="Calibri" w:hAnsi="Calibri" w:eastAsia="Calibri" w:cs="Calibri"/>
-          <w:b w:val="0"/>
-          <w:bCs w:val="0"/>
-          <w:i w:val="0"/>
-          <w:iCs w:val="0"/>
-          <w:caps w:val="0"/>
-          <w:smallCaps w:val="0"/>
-          <w:noProof w:val="0"/>
-          <w:color w:val="000000" w:themeColor="text1" w:themeTint="FF" w:themeShade="FF"/>
-          <w:sz w:val="22"/>
-          <w:szCs w:val="22"/>
-          <w:lang w:val="en-ZA"/>
+        <w:t>An ancient Roman artefact was used as a steppingstone for 10 years</w:t>
+      </w:r>
+    </w:p>
+    <w:p>
+      <w:pPr>
+        <w:rPr>
+          <w:rFonts w:ascii="Calibri" w:eastAsia="Calibri" w:hAnsi="Calibri" w:cs="Calibri"/>
+          <w:color w:val="000000" w:themeColor="text1"/>
+        </w:rPr>
+      </w:pPr>
+      <w:r>
+        <w:rPr>
+          <w:rFonts w:ascii="Calibri" w:eastAsia="Calibri" w:hAnsi="Calibri" w:cs="Calibri"/>
+          <w:color w:val="000000" w:themeColor="text1"/>
         </w:rPr>
         <w:t xml:space="preserve">A woman living in Whiteparish, a village in England, had been using a slab of marble from her garden to get onto her horse for 10 years. She was surprised when she saw a wreath carved on its surface. </w:t>
       </w:r>
     </w:p>
     <w:p>
       <w:pPr>
-        <w:spacing w:after="200" w:line="276" w:lineRule="auto"/>
-        <w:rPr>
-          <w:rFonts w:ascii="Calibri" w:hAnsi="Calibri" w:eastAsia="Calibri" w:cs="Calibri"/>
-          <w:b w:val="0"/>
-          <w:bCs w:val="0"/>
-          <w:i w:val="0"/>
-          <w:iCs w:val="0"/>
-          <w:caps w:val="0"/>
-          <w:smallCaps w:val="0"/>
-          <w:noProof w:val="0"/>
-          <w:color w:val="000000" w:themeColor="text1" w:themeTint="FF" w:themeShade="FF"/>
-          <w:sz w:val="22"/>
-          <w:szCs w:val="22"/>
-          <w:lang w:val="en-ZA"/>
-        </w:rPr>
-      </w:pPr>
-      <w:r>
-        <w:rPr>
-          <w:rFonts w:ascii="Calibri" w:hAnsi="Calibri" w:eastAsia="Calibri" w:cs="Calibri"/>
-          <w:b w:val="0"/>
-          <w:bCs w:val="0"/>
-          <w:i w:val="0"/>
-          <w:iCs w:val="0"/>
-          <w:caps w:val="0"/>
-          <w:smallCaps w:val="0"/>
-          <w:noProof w:val="0"/>
-          <w:color w:val="000000" w:themeColor="text1" w:themeTint="FF" w:themeShade="FF"/>
-          <w:sz w:val="22"/>
-          <w:szCs w:val="22"/>
-          <w:lang w:val="en-ZA"/>
-        </w:rPr>
-        <w:t>Experts confirmed that it was from the second century A.D. and that it is worth a lot of money. It was probably carved in Greece or Turkey, but nobody really knows how it got to England.</w:t>
-      </w:r>
-    </w:p>
-    <w:p>
-      <w:pPr>
-        <w:spacing w:after="200" w:line="276" w:lineRule="auto"/>
-        <w:rPr>
-          <w:rFonts w:ascii="Calibri" w:hAnsi="Calibri" w:eastAsia="Calibri" w:cs="Calibri"/>
-          <w:b w:val="0"/>
-          <w:bCs w:val="0"/>
-          <w:i w:val="0"/>
-          <w:iCs w:val="0"/>
-          <w:caps w:val="0"/>
-          <w:smallCaps w:val="0"/>
-          <w:noProof w:val="0"/>
-          <w:color w:val="000000" w:themeColor="text1" w:themeTint="FF" w:themeShade="FF"/>
-          <w:sz w:val="22"/>
-          <w:szCs w:val="22"/>
-          <w:lang w:val="en-ZA"/>
-        </w:rPr>
-      </w:pPr>
-      <w:r>
-        <w:rPr>
-          <w:rFonts w:ascii="Calibri" w:hAnsi="Calibri" w:eastAsia="Calibri" w:cs="Calibri"/>
-          <w:b w:val="0"/>
-          <w:bCs w:val="0"/>
-          <w:i w:val="0"/>
-          <w:iCs w:val="0"/>
-          <w:caps w:val="0"/>
-          <w:smallCaps w:val="0"/>
-          <w:noProof w:val="0"/>
-          <w:color w:val="000000" w:themeColor="text1" w:themeTint="FF" w:themeShade="FF"/>
-          <w:sz w:val="22"/>
-          <w:szCs w:val="22"/>
-          <w:lang w:val="en-ZA"/>
-        </w:rPr>
-        <w:t>Some of the stone's history is known. It was found in the womans rock garden about 20 years ago. The woman who owns the stables used the mud-covered slab to mount her horses.</w:t>
-      </w:r>
-    </w:p>
-    <w:p>
-      <w:pPr>
-        <w:spacing w:after="200" w:line="276" w:lineRule="auto"/>
-        <w:rPr>
-          <w:rFonts w:ascii="Calibri" w:hAnsi="Calibri" w:eastAsia="Calibri" w:cs="Calibri"/>
-          <w:b w:val="0"/>
-          <w:bCs w:val="0"/>
-          <w:i w:val="0"/>
-          <w:iCs w:val="0"/>
-          <w:caps w:val="0"/>
-          <w:smallCaps w:val="0"/>
-          <w:noProof w:val="0"/>
-          <w:color w:val="000000" w:themeColor="text1" w:themeTint="FF" w:themeShade="FF"/>
-          <w:sz w:val="22"/>
-          <w:szCs w:val="22"/>
-          <w:lang w:val="en-ZA"/>
-        </w:rPr>
-      </w:pPr>
-      <w:r>
-        <w:rPr>
-          <w:rFonts w:ascii="Calibri" w:hAnsi="Calibri" w:eastAsia="Calibri" w:cs="Calibri"/>
-          <w:b w:val="0"/>
-          <w:bCs w:val="0"/>
-          <w:i w:val="0"/>
-          <w:iCs w:val="0"/>
-          <w:caps w:val="0"/>
-          <w:smallCaps w:val="0"/>
-          <w:noProof w:val="0"/>
-          <w:color w:val="000000" w:themeColor="text1" w:themeTint="FF" w:themeShade="FF"/>
-          <w:sz w:val="22"/>
-          <w:szCs w:val="22"/>
-          <w:lang w:val="en-ZA"/>
-        </w:rPr>
-        <w:t xml:space="preserve">An archaeologist who assessed the slab said that it was a rare find. The inscription on the slab reads: "the people (and) the Young Men (honour) Demetrios (son) of </w:t>
-      </w:r>
-      <w:proofErr w:type="spellStart"/>
-      <w:r>
-        <w:rPr>
-          <w:rFonts w:ascii="Calibri" w:hAnsi="Calibri" w:eastAsia="Calibri" w:cs="Calibri"/>
-          <w:b w:val="0"/>
-          <w:bCs w:val="0"/>
-          <w:i w:val="0"/>
-          <w:iCs w:val="0"/>
-          <w:caps w:val="0"/>
-          <w:smallCaps w:val="0"/>
-          <w:noProof w:val="0"/>
-          <w:color w:val="000000" w:themeColor="text1" w:themeTint="FF" w:themeShade="FF"/>
-          <w:sz w:val="22"/>
-          <w:szCs w:val="22"/>
-          <w:lang w:val="en-ZA"/>
-        </w:rPr>
-        <w:t>Metrodoros</w:t>
-      </w:r>
-      <w:proofErr w:type="spellEnd"/>
-      <w:r>
-        <w:rPr>
-          <w:rFonts w:ascii="Calibri" w:hAnsi="Calibri" w:eastAsia="Calibri" w:cs="Calibri"/>
-          <w:b w:val="0"/>
-          <w:bCs w:val="0"/>
-          <w:i w:val="0"/>
-          <w:iCs w:val="0"/>
-          <w:caps w:val="0"/>
-          <w:smallCaps w:val="0"/>
-          <w:noProof w:val="0"/>
-          <w:color w:val="000000" w:themeColor="text1" w:themeTint="FF" w:themeShade="FF"/>
-          <w:sz w:val="22"/>
-          <w:szCs w:val="22"/>
-          <w:lang w:val="en-ZA"/>
-        </w:rPr>
-        <w:t xml:space="preserve"> (the son) of </w:t>
-      </w:r>
-      <w:proofErr w:type="spellStart"/>
-      <w:r>
-        <w:rPr>
-          <w:rFonts w:ascii="Calibri" w:hAnsi="Calibri" w:eastAsia="Calibri" w:cs="Calibri"/>
-          <w:b w:val="0"/>
-          <w:bCs w:val="0"/>
-          <w:i w:val="0"/>
-          <w:iCs w:val="0"/>
-          <w:caps w:val="0"/>
-          <w:smallCaps w:val="0"/>
-          <w:noProof w:val="0"/>
-          <w:color w:val="000000" w:themeColor="text1" w:themeTint="FF" w:themeShade="FF"/>
-          <w:sz w:val="22"/>
-          <w:szCs w:val="22"/>
-          <w:lang w:val="en-ZA"/>
-        </w:rPr>
-        <w:t>Leukios</w:t>
-      </w:r>
-      <w:proofErr w:type="spellEnd"/>
-      <w:r>
-        <w:rPr>
-          <w:rFonts w:ascii="Calibri" w:hAnsi="Calibri" w:eastAsia="Calibri" w:cs="Calibri"/>
-          <w:b w:val="0"/>
-          <w:bCs w:val="0"/>
-          <w:i w:val="0"/>
-          <w:iCs w:val="0"/>
-          <w:caps w:val="0"/>
-          <w:smallCaps w:val="0"/>
-          <w:noProof w:val="0"/>
-          <w:color w:val="000000" w:themeColor="text1" w:themeTint="FF" w:themeShade="FF"/>
-          <w:sz w:val="22"/>
-          <w:szCs w:val="22"/>
-          <w:lang w:val="en-ZA"/>
-        </w:rPr>
-        <w:t xml:space="preserve">". </w:t>
-      </w:r>
-    </w:p>
-    <w:p>
-      <w:pPr>
-        <w:spacing w:after="200" w:line="276" w:lineRule="auto"/>
-        <w:rPr>
-          <w:rFonts w:ascii="Calibri" w:hAnsi="Calibri" w:eastAsia="Calibri" w:cs="Calibri"/>
-          <w:b w:val="0"/>
-          <w:bCs w:val="0"/>
-          <w:i w:val="0"/>
-          <w:iCs w:val="0"/>
-          <w:caps w:val="0"/>
-          <w:smallCaps w:val="0"/>
-          <w:noProof w:val="0"/>
-          <w:color w:val="000000" w:themeColor="text1" w:themeTint="FF" w:themeShade="FF"/>
-          <w:sz w:val="22"/>
-          <w:szCs w:val="22"/>
-          <w:lang w:val="en-ZA"/>
-        </w:rPr>
-      </w:pPr>
-      <w:r>
-        <w:rPr>
-          <w:rFonts w:ascii="Calibri" w:hAnsi="Calibri" w:eastAsia="Calibri" w:cs="Calibri"/>
-          <w:b w:val="0"/>
-          <w:bCs w:val="0"/>
-          <w:i w:val="0"/>
-          <w:iCs w:val="0"/>
-          <w:caps w:val="0"/>
-          <w:smallCaps w:val="0"/>
-          <w:noProof w:val="0"/>
-          <w:color w:val="000000" w:themeColor="text1" w:themeTint="FF" w:themeShade="FF"/>
-          <w:sz w:val="22"/>
-          <w:szCs w:val="22"/>
-          <w:lang w:val="en-ZA"/>
-        </w:rPr>
-        <w:t xml:space="preserve">The slab was not made in England, even though the Roman Empire extended into the British Isles. It was estimated to have been taken to England about 300 years ago. The experts say that artefacts of this kind often got taken to England during grand tours in the late 18th and 19th century. This was when wealthy aristocrats would tour Europe to learn about classical art and culture. The archaeologists think that that is how the slab arrived in England. </w:t>
-      </w:r>
-    </w:p>
-    <w:p>
-      <w:pPr>
-        <w:spacing w:after="200" w:line="276" w:lineRule="auto"/>
-        <w:rPr>
-          <w:rFonts w:ascii="Calibri" w:hAnsi="Calibri" w:eastAsia="Calibri" w:cs="Calibri"/>
-          <w:b w:val="0"/>
-          <w:bCs w:val="0"/>
-          <w:i w:val="0"/>
-          <w:iCs w:val="0"/>
-          <w:caps w:val="0"/>
-          <w:smallCaps w:val="0"/>
-          <w:noProof w:val="0"/>
-          <w:color w:val="000000" w:themeColor="text1" w:themeTint="FF" w:themeShade="FF"/>
-          <w:sz w:val="22"/>
-          <w:szCs w:val="22"/>
-          <w:lang w:val="en-ZA"/>
-        </w:rPr>
-      </w:pPr>
-      <w:r>
-        <w:rPr>
-          <w:rFonts w:ascii="Calibri" w:hAnsi="Calibri" w:eastAsia="Calibri" w:cs="Calibri"/>
-          <w:b w:val="0"/>
-          <w:bCs w:val="0"/>
-          <w:i w:val="0"/>
-          <w:iCs w:val="0"/>
-          <w:caps w:val="0"/>
-          <w:smallCaps w:val="0"/>
-          <w:noProof w:val="0"/>
-          <w:color w:val="000000" w:themeColor="text1" w:themeTint="FF" w:themeShade="FF"/>
-          <w:sz w:val="22"/>
-          <w:szCs w:val="22"/>
-          <w:lang w:val="en-ZA"/>
-        </w:rPr>
-        <w:t>What they do not know is how it ended up in this woman's garden. There are several possibilities though. Will Hobbs, a specialist in antiques, said that there are houses known as Cowesfield House and Broxmore House that are very close to Whiteparish where the slab was found. This slab was maybe left at one of these houses during one of the grand tours. He said they also know that one of the houses was destroyed by a fire in 1963 and the rubble was possibly reused to build with in the Whiteparish area, and the slab taken there with the rubble.</w:t>
-      </w:r>
-    </w:p>
-    <w:p>
-      <w:pPr>
-        <w:pStyle w:val="Normal"/>
-        <w:rPr>
-          <w:rFonts w:eastAsia="宋体" w:eastAsiaTheme="minorEastAsia"/>
-        </w:rPr>
-      </w:pPr>
-      <w:r>
+        <w:rPr>
+          <w:rFonts w:ascii="Calibri" w:eastAsia="Calibri" w:hAnsi="Calibri" w:cs="Calibri"/>
+          <w:color w:val="000000" w:themeColor="text1"/>
+        </w:rPr>
+      </w:pPr>
+      <w:r>
+        <w:rPr>
+          <w:rFonts w:ascii="Calibri" w:eastAsia="Calibri" w:hAnsi="Calibri" w:cs="Calibri"/>
+          <w:color w:val="000000" w:themeColor="text1"/>
+        </w:rPr>
+        <w:t xml:space="preserve">Experts confirmed that it was from the second century A.D. </w:t>
+      </w:r>
+      <w:r>
+        <w:rPr>
+          <w:rFonts w:ascii="Calibri" w:eastAsia="Calibri" w:hAnsi="Calibri" w:cs="Calibri"/>
+          <w:color w:val="000000" w:themeColor="text1"/>
+        </w:rPr>
+        <w:t xml:space="preserve">(800 years ago) </w:t>
+      </w:r>
+      <w:r>
+        <w:rPr>
+          <w:rFonts w:ascii="Calibri" w:eastAsia="Calibri" w:hAnsi="Calibri" w:cs="Calibri"/>
+          <w:color w:val="000000" w:themeColor="text1"/>
+        </w:rPr>
+        <w:t>and that it is worth a lot of money. It was probably carved in Greece or Turkey, but nobody really knows how it got to England.</w:t>
+      </w:r>
+    </w:p>
+    <w:p>
+      <w:pPr>
+        <w:rPr>
+          <w:rFonts w:ascii="Calibri" w:eastAsia="Calibri" w:hAnsi="Calibri" w:cs="Calibri"/>
+          <w:color w:val="000000" w:themeColor="text1"/>
+        </w:rPr>
+      </w:pPr>
+      <w:r>
+        <w:rPr>
+          <w:rFonts w:ascii="Calibri" w:eastAsia="Calibri" w:hAnsi="Calibri" w:cs="Calibri"/>
+          <w:color w:val="000000" w:themeColor="text1"/>
+        </w:rPr>
+        <w:t>Some of the stone's history is known. It was found in the woman</w:t>
+      </w:r>
+      <w:r>
+        <w:rPr>
+          <w:rFonts w:ascii="Calibri" w:eastAsia="Calibri" w:hAnsi="Calibri" w:cs="Calibri"/>
+          <w:color w:val="000000" w:themeColor="text1"/>
+        </w:rPr>
+        <w:t>’</w:t>
+      </w:r>
+      <w:r>
+        <w:rPr>
+          <w:rFonts w:ascii="Calibri" w:eastAsia="Calibri" w:hAnsi="Calibri" w:cs="Calibri"/>
+          <w:color w:val="000000" w:themeColor="text1"/>
+        </w:rPr>
+        <w:t xml:space="preserve">s garden about 20 years ago. </w:t>
+      </w:r>
+    </w:p>
+    <w:p>
+      <w:pPr>
+        <w:rPr>
+          <w:rFonts w:ascii="Calibri" w:eastAsia="Calibri" w:hAnsi="Calibri" w:cs="Calibri"/>
+          <w:color w:val="000000" w:themeColor="text1"/>
+        </w:rPr>
+      </w:pPr>
+      <w:r>
+        <w:rPr>
+          <w:rFonts w:ascii="Calibri" w:eastAsia="Calibri" w:hAnsi="Calibri" w:cs="Calibri"/>
+          <w:color w:val="000000" w:themeColor="text1"/>
+        </w:rPr>
+        <w:t>An archaeologist who assessed the slab said that it was a rare find. The inscription on the slab reads: "the people and the Young Men honour Demetrios</w:t>
+      </w:r>
+      <w:r>
+        <w:rPr>
+          <w:rFonts w:ascii="Calibri" w:eastAsia="Calibri" w:hAnsi="Calibri" w:cs="Calibri"/>
+          <w:color w:val="000000" w:themeColor="text1"/>
+        </w:rPr>
+        <w:t>,</w:t>
+      </w:r>
+      <w:r>
+        <w:rPr>
+          <w:rFonts w:ascii="Calibri" w:eastAsia="Calibri" w:hAnsi="Calibri" w:cs="Calibri"/>
+          <w:color w:val="000000" w:themeColor="text1"/>
+        </w:rPr>
+        <w:t xml:space="preserve"> son of Metrodoros</w:t>
+      </w:r>
+      <w:r>
+        <w:rPr>
+          <w:rFonts w:ascii="Calibri" w:eastAsia="Calibri" w:hAnsi="Calibri" w:cs="Calibri"/>
+          <w:color w:val="000000" w:themeColor="text1"/>
+        </w:rPr>
+        <w:t>,</w:t>
+      </w:r>
+      <w:r>
+        <w:rPr>
+          <w:rFonts w:ascii="Calibri" w:eastAsia="Calibri" w:hAnsi="Calibri" w:cs="Calibri"/>
+          <w:color w:val="000000" w:themeColor="text1"/>
+        </w:rPr>
+        <w:t xml:space="preserve"> the son of Leukios". </w:t>
+      </w:r>
+    </w:p>
+    <w:p>
+      <w:pPr>
+        <w:rPr>
+          <w:rFonts w:ascii="Calibri" w:eastAsia="Calibri" w:hAnsi="Calibri" w:cs="Calibri"/>
+          <w:color w:val="000000" w:themeColor="text1"/>
+        </w:rPr>
+      </w:pPr>
+      <w:r>
+        <w:rPr>
+          <w:rFonts w:ascii="Calibri" w:eastAsia="Calibri" w:hAnsi="Calibri" w:cs="Calibri"/>
+          <w:color w:val="000000" w:themeColor="text1"/>
+        </w:rPr>
+        <w:t xml:space="preserve">The slab was not made in England, even though the Roman Empire extended into the British Isles. It was estimated to have been taken to England about 300 years ago. </w:t>
+      </w:r>
+      <w:r>
+        <w:rPr>
+          <w:rFonts w:ascii="Calibri" w:eastAsia="Calibri" w:hAnsi="Calibri" w:cs="Calibri"/>
+          <w:color w:val="000000" w:themeColor="text1"/>
+        </w:rPr>
+        <w:t>E</w:t>
+      </w:r>
+      <w:r>
+        <w:rPr>
+          <w:rFonts w:ascii="Calibri" w:eastAsia="Calibri" w:hAnsi="Calibri" w:cs="Calibri"/>
+          <w:color w:val="000000" w:themeColor="text1"/>
+        </w:rPr>
+        <w:t xml:space="preserve">xperts say that artefacts of this kind often got taken to England during the late 18th and 19th century. This was when wealthy aristocrats would tour Europe to learn about classical art and culture. </w:t>
+      </w:r>
+      <w:r>
+        <w:rPr>
+          <w:rFonts w:ascii="Calibri" w:eastAsia="Calibri" w:hAnsi="Calibri" w:cs="Calibri"/>
+          <w:color w:val="000000" w:themeColor="text1"/>
+        </w:rPr>
+        <w:t>A</w:t>
+      </w:r>
+      <w:r>
+        <w:rPr>
+          <w:rFonts w:ascii="Calibri" w:eastAsia="Calibri" w:hAnsi="Calibri" w:cs="Calibri"/>
+          <w:color w:val="000000" w:themeColor="text1"/>
+        </w:rPr>
+        <w:t xml:space="preserve">rchaeologists think that that is how the slab arrived in England. </w:t>
+      </w:r>
+    </w:p>
+    <w:p>
+      <w:pPr>
+        <w:rPr>
+          <w:rFonts w:ascii="Calibri" w:eastAsia="Calibri" w:hAnsi="Calibri" w:cs="Calibri"/>
+          <w:color w:val="000000" w:themeColor="text1"/>
+        </w:rPr>
+      </w:pPr>
+      <w:r>
+        <w:rPr>
+          <w:rFonts w:ascii="Calibri" w:eastAsia="Calibri" w:hAnsi="Calibri" w:cs="Calibri"/>
+          <w:color w:val="000000" w:themeColor="text1"/>
+        </w:rPr>
+        <w:t xml:space="preserve">What they do not know is how it ended up in this woman's garden. There are several possibilities though. He said they know that one </w:t>
+      </w:r>
+      <w:r>
+        <w:rPr>
+          <w:rFonts w:ascii="Calibri" w:eastAsia="Calibri" w:hAnsi="Calibri" w:cs="Calibri"/>
+          <w:color w:val="000000" w:themeColor="text1"/>
+        </w:rPr>
+        <w:t>nearby manor,</w:t>
+      </w:r>
+      <w:r>
+        <w:rPr>
+          <w:rFonts w:ascii="Calibri" w:eastAsia="Calibri" w:hAnsi="Calibri" w:cs="Calibri"/>
+          <w:color w:val="000000" w:themeColor="text1"/>
+        </w:rPr>
+        <w:t xml:space="preserve"> </w:t>
+      </w:r>
+      <w:r>
+        <w:rPr>
+          <w:rFonts w:ascii="Calibri" w:eastAsia="Calibri" w:hAnsi="Calibri" w:cs="Calibri"/>
+          <w:color w:val="000000" w:themeColor="text1"/>
+        </w:rPr>
+        <w:t xml:space="preserve">which may have been visited by travelling aristocrats, </w:t>
+      </w:r>
+      <w:r>
+        <w:rPr>
+          <w:rFonts w:ascii="Calibri" w:eastAsia="Calibri" w:hAnsi="Calibri" w:cs="Calibri"/>
+          <w:color w:val="000000" w:themeColor="text1"/>
+        </w:rPr>
+        <w:t xml:space="preserve">was destroyed </w:t>
+      </w:r>
+      <w:r>
+        <w:rPr>
+          <w:rFonts w:ascii="Calibri" w:eastAsia="Calibri" w:hAnsi="Calibri" w:cs="Calibri"/>
+          <w:color w:val="000000" w:themeColor="text1"/>
+        </w:rPr>
+        <w:t>by</w:t>
+      </w:r>
+      <w:r>
+        <w:rPr>
+          <w:rFonts w:ascii="Calibri" w:eastAsia="Calibri" w:hAnsi="Calibri" w:cs="Calibri"/>
+          <w:color w:val="000000" w:themeColor="text1"/>
+        </w:rPr>
+        <w:t xml:space="preserve"> a fire in 1963</w:t>
+      </w:r>
+      <w:r>
+        <w:rPr>
+          <w:rFonts w:ascii="Calibri" w:eastAsia="Calibri" w:hAnsi="Calibri" w:cs="Calibri"/>
+          <w:color w:val="000000" w:themeColor="text1"/>
+        </w:rPr>
+        <w:t xml:space="preserve">. The </w:t>
+      </w:r>
+      <w:r>
+        <w:rPr>
+          <w:rFonts w:ascii="Calibri" w:eastAsia="Calibri" w:hAnsi="Calibri" w:cs="Calibri"/>
+          <w:color w:val="000000" w:themeColor="text1"/>
+        </w:rPr>
+        <w:t xml:space="preserve">rubble was possibly reused to build with in the Whiteparish area, and the slab taken </w:t>
+      </w:r>
+      <w:r>
+        <w:rPr>
+          <w:rFonts w:ascii="Calibri" w:eastAsia="Calibri" w:hAnsi="Calibri" w:cs="Calibri"/>
+          <w:color w:val="000000" w:themeColor="text1"/>
+        </w:rPr>
+        <w:t>to nearby houses and gardens along</w:t>
+      </w:r>
+      <w:r>
+        <w:rPr>
+          <w:rFonts w:ascii="Calibri" w:eastAsia="Calibri" w:hAnsi="Calibri" w:cs="Calibri"/>
+          <w:color w:val="000000" w:themeColor="text1"/>
+        </w:rPr>
+        <w:t xml:space="preserve"> with the rubble.</w:t>
+      </w:r>
+    </w:p>
+    <w:p>
+      <w:pPr>
+        <w:rPr>
+          <w:rFonts w:eastAsiaTheme="minorEastAsia"/>
+        </w:rPr>
+      </w:pPr>
+      <w:r>
+        <w:rPr>
+          <w:noProof/>
+        </w:rPr>
         <w:drawing>
-          <wp:inline wp14:editId="367BDCC3" wp14:anchorId="4D1D9B3E">
+          <wp:inline distT="0" distB="0" distL="0" distR="0" wp14:anchorId="4D1D9B3E" wp14:editId="367BDCC3">
             <wp:extent cx="4572000" cy="2962275"/>
             <wp:effectExtent l="0" t="0" r="0" b="0"/>
-            <wp:docPr id="861886882" name="" title=""/>
+            <wp:docPr id="861886882" name="Picture 861886882"/>
             <wp:cNvGraphicFramePr>
-              <a:graphicFrameLocks noChangeAspect="1"/>
+              <a:graphicFrameLocks xmlns:a="http://schemas.openxmlformats.org/drawingml/2006/main" noChangeAspect="1"/>
             </wp:cNvGraphicFramePr>
-            <a:graphic>
+            <a:graphic xmlns:a="http://schemas.openxmlformats.org/drawingml/2006/main">
               <a:graphicData uri="http://schemas.openxmlformats.org/drawingml/2006/picture">
-                <pic:pic>
+                <pic:pic xmlns:pic="http://schemas.openxmlformats.org/drawingml/2006/picture">
                   <pic:nvPicPr>
                     <pic:cNvPr id="0" name=""/>
                     <pic:cNvPicPr/>
                   </pic:nvPicPr>
                   <pic:blipFill>
-                    <a:blip r:embed="R97d6e2652222440c">
+                    <a:blip r:embed="rId5" cstate="print">
                       <a:extLst>
-                        <a:ext xmlns:a="http://schemas.openxmlformats.org/drawingml/2006/main" uri="{28A0092B-C50C-407E-A947-70E740481C1C}">
-                          <a14:useLocalDpi val="0"/>
+                        <a:ext uri="{28A0092B-C50C-407E-A947-70E740481C1C}">
+                          <a14:useLocalDpi xmlns:a14="http://schemas.microsoft.com/office/drawing/2010/main" val="0"/>
                         </a:ext>
                       </a:extLst>
                     </a:blip>
@@ -435,8 +355,8 @@
     <w:p>
       <w:pPr>
         <w:rPr>
-          <w:b w:val="1"/>
-          <w:bCs w:val="1"/>
+          <w:b/>
+          <w:bCs/>
           <w:noProof/>
         </w:rPr>
       </w:pPr>
@@ -607,8 +527,6 @@
       <w:r>
         <w:tab/>
       </w:r>
-      <w:bookmarkStart w:name="_GoBack" w:id="0"/>
-      <w:bookmarkEnd w:id="0"/>
       <w:r>
         <w:t>Chinese</w:t>
       </w:r>
@@ -651,7 +569,7 @@
       </w:r>
     </w:p>
     <w:sectPr>
-      <w:pgSz w:w="11906" w:h="16838" w:orient="portrait"/>
+      <w:pgSz w:w="11906" w:h="16838"/>
       <w:pgMar w:top="1440" w:right="1440" w:bottom="1440" w:left="1440" w:header="708" w:footer="708" w:gutter="0"/>
       <w:cols w:space="708"/>
       <w:docGrid w:linePitch="360"/>
@@ -687,7 +605,7 @@
 </file>
 
 <file path=word/numbering.xml><?xml version="1.0" encoding="utf-8"?>
-<w:numbering xmlns:wpc="http://schemas.microsoft.com/office/word/2010/wordprocessingCanvas" xmlns:cx="http://schemas.microsoft.com/office/drawing/2014/chartex" xmlns:cx1="http://schemas.microsoft.com/office/drawing/2015/9/8/chartex" xmlns:cx2="http://schemas.microsoft.com/office/drawing/2015/10/21/chartex" xmlns:cx3="http://schemas.microsoft.com/office/drawing/2016/5/9/chartex" xmlns:cx4="http://schemas.microsoft.com/office/drawing/2016/5/10/chartex" xmlns:cx5="http://schemas.microsoft.com/office/drawing/2016/5/11/chartex" xmlns:cx6="http://schemas.microsoft.com/office/drawing/2016/5/12/chartex" xmlns:cx7="http://schemas.microsoft.com/office/drawing/2016/5/13/chartex" xmlns:cx8="http://schemas.microsoft.com/office/drawing/2016/5/14/chartex" xmlns:mc="http://schemas.openxmlformats.org/markup-compatibility/2006" xmlns:aink="http://schemas.microsoft.com/office/drawing/2016/ink" xmlns:am3d="http://schemas.microsoft.com/office/drawing/2017/model3d" xmlns:o="urn:schemas-microsoft-com:office:office" xmlns:r="http://schemas.openxmlformats.org/officeDocument/2006/relationships" xmlns:m="http://schemas.openxmlformats.org/officeDocument/2006/math" xmlns:v="urn:schemas-microsoft-com:vml" xmlns:wp14="http://schemas.microsoft.com/office/word/2010/wordprocessingDrawing" xmlns:wp="http://schemas.openxmlformats.org/drawingml/2006/wordprocessingDrawing" xmlns:w10="urn:schemas-microsoft-com:office:word" xmlns:w="http://schemas.openxmlformats.org/wordprocessingml/2006/main" xmlns:w14="http://schemas.microsoft.com/office/word/2010/wordml" xmlns:w15="http://schemas.microsoft.com/office/word/2012/wordml" xmlns:w16cid="http://schemas.microsoft.com/office/word/2016/wordml/cid" xmlns:w16se="http://schemas.microsoft.com/office/word/2015/wordml/symex" xmlns:wpg="http://schemas.microsoft.com/office/word/2010/wordprocessingGroup" xmlns:wpi="http://schemas.microsoft.com/office/word/2010/wordprocessingInk" xmlns:wne="http://schemas.microsoft.com/office/word/2006/wordml" xmlns:wps="http://schemas.microsoft.com/office/word/2010/wordprocessingShape" mc:Ignorable="w14 w15 w16se w16cid wp14">
+<w:numbering xmlns:wpc="http://schemas.microsoft.com/office/word/2010/wordprocessingCanvas" xmlns:cx="http://schemas.microsoft.com/office/drawing/2014/chartex" xmlns:cx1="http://schemas.microsoft.com/office/drawing/2015/9/8/chartex" xmlns:cx2="http://schemas.microsoft.com/office/drawing/2015/10/21/chartex" xmlns:cx3="http://schemas.microsoft.com/office/drawing/2016/5/9/chartex" xmlns:cx4="http://schemas.microsoft.com/office/drawing/2016/5/10/chartex" xmlns:cx5="http://schemas.microsoft.com/office/drawing/2016/5/11/chartex" xmlns:cx6="http://schemas.microsoft.com/office/drawing/2016/5/12/chartex" xmlns:cx7="http://schemas.microsoft.com/office/drawing/2016/5/13/chartex" xmlns:cx8="http://schemas.microsoft.com/office/drawing/2016/5/14/chartex" xmlns:mc="http://schemas.openxmlformats.org/markup-compatibility/2006" xmlns:aink="http://schemas.microsoft.com/office/drawing/2016/ink" xmlns:am3d="http://schemas.microsoft.com/office/drawing/2017/model3d" xmlns:o="urn:schemas-microsoft-com:office:office" xmlns:r="http://schemas.openxmlformats.org/officeDocument/2006/relationships" xmlns:m="http://schemas.openxmlformats.org/officeDocument/2006/math" xmlns:v="urn:schemas-microsoft-com:vml" xmlns:wp14="http://schemas.microsoft.com/office/word/2010/wordprocessingDrawing" xmlns:wp="http://schemas.openxmlformats.org/drawingml/2006/wordprocessingDrawing" xmlns:w10="urn:schemas-microsoft-com:office:word" xmlns:w="http://schemas.openxmlformats.org/wordprocessingml/2006/main" xmlns:w14="http://schemas.microsoft.com/office/word/2010/wordml" xmlns:w15="http://schemas.microsoft.com/office/word/2012/wordml" xmlns:w16cex="http://schemas.microsoft.com/office/word/2018/wordml/cex" xmlns:w16cid="http://schemas.microsoft.com/office/word/2016/wordml/cid" xmlns:w16="http://schemas.microsoft.com/office/word/2018/wordml" xmlns:w16sdtdh="http://schemas.microsoft.com/office/word/2020/wordml/sdtdatahash" xmlns:w16se="http://schemas.microsoft.com/office/word/2015/wordml/symex" xmlns:wpg="http://schemas.microsoft.com/office/word/2010/wordprocessingGroup" xmlns:wpi="http://schemas.microsoft.com/office/word/2010/wordprocessingInk" xmlns:wne="http://schemas.microsoft.com/office/word/2006/wordml" xmlns:wps="http://schemas.microsoft.com/office/word/2010/wordprocessingShape" mc:Ignorable="w14 w15 w16se w16cid w16 w16cex w16sdtdh wp14">
   <w:abstractNum w:abstractNumId="0" w15:restartNumberingAfterBreak="0">
     <w:nsid w:val="44C15D92"/>
     <w:multiLevelType w:val="hybridMultilevel"/>
@@ -701,7 +619,7 @@
         <w:ind w:left="720" w:hanging="360"/>
       </w:pPr>
       <w:rPr>
-        <w:rFonts w:hint="default" w:ascii="Symbol" w:hAnsi="Symbol"/>
+        <w:rFonts w:ascii="Symbol" w:hAnsi="Symbol" w:hint="default"/>
       </w:rPr>
     </w:lvl>
     <w:lvl w:ilvl="1" w:tplc="1C090003" w:tentative="1">
@@ -713,7 +631,7 @@
         <w:ind w:left="1440" w:hanging="360"/>
       </w:pPr>
       <w:rPr>
-        <w:rFonts w:hint="default" w:ascii="Courier New" w:hAnsi="Courier New" w:cs="Courier New"/>
+        <w:rFonts w:ascii="Courier New" w:hAnsi="Courier New" w:cs="Courier New" w:hint="default"/>
       </w:rPr>
     </w:lvl>
     <w:lvl w:ilvl="2" w:tplc="1C090005" w:tentative="1">
@@ -725,7 +643,7 @@
         <w:ind w:left="2160" w:hanging="360"/>
       </w:pPr>
       <w:rPr>
-        <w:rFonts w:hint="default" w:ascii="Wingdings" w:hAnsi="Wingdings"/>
+        <w:rFonts w:ascii="Wingdings" w:hAnsi="Wingdings" w:hint="default"/>
       </w:rPr>
     </w:lvl>
     <w:lvl w:ilvl="3" w:tplc="1C090001" w:tentative="1">
@@ -737,7 +655,7 @@
         <w:ind w:left="2880" w:hanging="360"/>
       </w:pPr>
       <w:rPr>
-        <w:rFonts w:hint="default" w:ascii="Symbol" w:hAnsi="Symbol"/>
+        <w:rFonts w:ascii="Symbol" w:hAnsi="Symbol" w:hint="default"/>
       </w:rPr>
     </w:lvl>
     <w:lvl w:ilvl="4" w:tplc="1C090003" w:tentative="1">
@@ -749,7 +667,7 @@
         <w:ind w:left="3600" w:hanging="360"/>
       </w:pPr>
       <w:rPr>
-        <w:rFonts w:hint="default" w:ascii="Courier New" w:hAnsi="Courier New" w:cs="Courier New"/>
+        <w:rFonts w:ascii="Courier New" w:hAnsi="Courier New" w:cs="Courier New" w:hint="default"/>
       </w:rPr>
     </w:lvl>
     <w:lvl w:ilvl="5" w:tplc="1C090005" w:tentative="1">
@@ -761,7 +679,7 @@
         <w:ind w:left="4320" w:hanging="360"/>
       </w:pPr>
       <w:rPr>
-        <w:rFonts w:hint="default" w:ascii="Wingdings" w:hAnsi="Wingdings"/>
+        <w:rFonts w:ascii="Wingdings" w:hAnsi="Wingdings" w:hint="default"/>
       </w:rPr>
     </w:lvl>
     <w:lvl w:ilvl="6" w:tplc="1C090001" w:tentative="1">
@@ -773,7 +691,7 @@
         <w:ind w:left="5040" w:hanging="360"/>
       </w:pPr>
       <w:rPr>
-        <w:rFonts w:hint="default" w:ascii="Symbol" w:hAnsi="Symbol"/>
+        <w:rFonts w:ascii="Symbol" w:hAnsi="Symbol" w:hint="default"/>
       </w:rPr>
     </w:lvl>
     <w:lvl w:ilvl="7" w:tplc="1C090003" w:tentative="1">
@@ -785,7 +703,7 @@
         <w:ind w:left="5760" w:hanging="360"/>
       </w:pPr>
       <w:rPr>
-        <w:rFonts w:hint="default" w:ascii="Courier New" w:hAnsi="Courier New" w:cs="Courier New"/>
+        <w:rFonts w:ascii="Courier New" w:hAnsi="Courier New" w:cs="Courier New" w:hint="default"/>
       </w:rPr>
     </w:lvl>
     <w:lvl w:ilvl="8" w:tplc="1C090005" w:tentative="1">
@@ -797,7 +715,7 @@
         <w:ind w:left="6480" w:hanging="360"/>
       </w:pPr>
       <w:rPr>
-        <w:rFonts w:hint="default" w:ascii="Wingdings" w:hAnsi="Wingdings"/>
+        <w:rFonts w:ascii="Wingdings" w:hAnsi="Wingdings" w:hint="default"/>
       </w:rPr>
     </w:lvl>
   </w:abstractNum>
@@ -900,7 +818,7 @@
         <w:ind w:left="720" w:hanging="360"/>
       </w:pPr>
       <w:rPr>
-        <w:rFonts w:hint="default" w:ascii="Symbol" w:hAnsi="Symbol"/>
+        <w:rFonts w:ascii="Symbol" w:hAnsi="Symbol" w:hint="default"/>
       </w:rPr>
     </w:lvl>
     <w:lvl w:ilvl="1" w:tplc="1C090003" w:tentative="1">
@@ -912,7 +830,7 @@
         <w:ind w:left="1440" w:hanging="360"/>
       </w:pPr>
       <w:rPr>
-        <w:rFonts w:hint="default" w:ascii="Courier New" w:hAnsi="Courier New" w:cs="Courier New"/>
+        <w:rFonts w:ascii="Courier New" w:hAnsi="Courier New" w:cs="Courier New" w:hint="default"/>
       </w:rPr>
     </w:lvl>
     <w:lvl w:ilvl="2" w:tplc="1C090005" w:tentative="1">
@@ -924,7 +842,7 @@
         <w:ind w:left="2160" w:hanging="360"/>
       </w:pPr>
       <w:rPr>
-        <w:rFonts w:hint="default" w:ascii="Wingdings" w:hAnsi="Wingdings"/>
+        <w:rFonts w:ascii="Wingdings" w:hAnsi="Wingdings" w:hint="default"/>
       </w:rPr>
     </w:lvl>
     <w:lvl w:ilvl="3" w:tplc="1C090001" w:tentative="1">
@@ -936,7 +854,7 @@
         <w:ind w:left="2880" w:hanging="360"/>
       </w:pPr>
       <w:rPr>
-        <w:rFonts w:hint="default" w:ascii="Symbol" w:hAnsi="Symbol"/>
+        <w:rFonts w:ascii="Symbol" w:hAnsi="Symbol" w:hint="default"/>
       </w:rPr>
     </w:lvl>
     <w:lvl w:ilvl="4" w:tplc="1C090003" w:tentative="1">
@@ -948,7 +866,7 @@
         <w:ind w:left="3600" w:hanging="360"/>
       </w:pPr>
       <w:rPr>
-        <w:rFonts w:hint="default" w:ascii="Courier New" w:hAnsi="Courier New" w:cs="Courier New"/>
+        <w:rFonts w:ascii="Courier New" w:hAnsi="Courier New" w:cs="Courier New" w:hint="default"/>
       </w:rPr>
     </w:lvl>
     <w:lvl w:ilvl="5" w:tplc="1C090005" w:tentative="1">
@@ -960,7 +878,7 @@
         <w:ind w:left="4320" w:hanging="360"/>
       </w:pPr>
       <w:rPr>
-        <w:rFonts w:hint="default" w:ascii="Wingdings" w:hAnsi="Wingdings"/>
+        <w:rFonts w:ascii="Wingdings" w:hAnsi="Wingdings" w:hint="default"/>
       </w:rPr>
     </w:lvl>
     <w:lvl w:ilvl="6" w:tplc="1C090001" w:tentative="1">
@@ -972,7 +890,7 @@
         <w:ind w:left="5040" w:hanging="360"/>
       </w:pPr>
       <w:rPr>
-        <w:rFonts w:hint="default" w:ascii="Symbol" w:hAnsi="Symbol"/>
+        <w:rFonts w:ascii="Symbol" w:hAnsi="Symbol" w:hint="default"/>
       </w:rPr>
     </w:lvl>
     <w:lvl w:ilvl="7" w:tplc="1C090003" w:tentative="1">
@@ -984,7 +902,7 @@
         <w:ind w:left="5760" w:hanging="360"/>
       </w:pPr>
       <w:rPr>
-        <w:rFonts w:hint="default" w:ascii="Courier New" w:hAnsi="Courier New" w:cs="Courier New"/>
+        <w:rFonts w:ascii="Courier New" w:hAnsi="Courier New" w:cs="Courier New" w:hint="default"/>
       </w:rPr>
     </w:lvl>
     <w:lvl w:ilvl="8" w:tplc="1C090005" w:tentative="1">
@@ -996,7 +914,7 @@
         <w:ind w:left="6480" w:hanging="360"/>
       </w:pPr>
       <w:rPr>
-        <w:rFonts w:hint="default" w:ascii="Wingdings" w:hAnsi="Wingdings"/>
+        <w:rFonts w:ascii="Wingdings" w:hAnsi="Wingdings" w:hint="default"/>
       </w:rPr>
     </w:lvl>
   </w:abstractNum>
@@ -1013,7 +931,7 @@
         <w:ind w:left="720" w:hanging="360"/>
       </w:pPr>
       <w:rPr>
-        <w:rFonts w:hint="default" w:ascii="Symbol" w:hAnsi="Symbol"/>
+        <w:rFonts w:ascii="Symbol" w:hAnsi="Symbol" w:hint="default"/>
       </w:rPr>
     </w:lvl>
     <w:lvl w:ilvl="1" w:tplc="E16C87A4">
@@ -1025,7 +943,7 @@
         <w:ind w:left="1440" w:hanging="360"/>
       </w:pPr>
       <w:rPr>
-        <w:rFonts w:hint="default" w:ascii="Courier New" w:hAnsi="Courier New"/>
+        <w:rFonts w:ascii="Courier New" w:hAnsi="Courier New" w:hint="default"/>
       </w:rPr>
     </w:lvl>
     <w:lvl w:ilvl="2" w:tplc="180CD690">
@@ -1037,7 +955,7 @@
         <w:ind w:left="2160" w:hanging="360"/>
       </w:pPr>
       <w:rPr>
-        <w:rFonts w:hint="default" w:ascii="Wingdings" w:hAnsi="Wingdings"/>
+        <w:rFonts w:ascii="Wingdings" w:hAnsi="Wingdings" w:hint="default"/>
       </w:rPr>
     </w:lvl>
     <w:lvl w:ilvl="3" w:tplc="F96ADD70">
@@ -1049,7 +967,7 @@
         <w:ind w:left="2880" w:hanging="360"/>
       </w:pPr>
       <w:rPr>
-        <w:rFonts w:hint="default" w:ascii="Symbol" w:hAnsi="Symbol"/>
+        <w:rFonts w:ascii="Symbol" w:hAnsi="Symbol" w:hint="default"/>
       </w:rPr>
     </w:lvl>
     <w:lvl w:ilvl="4" w:tplc="BC7A0558">
@@ -1061,7 +979,7 @@
         <w:ind w:left="3600" w:hanging="360"/>
       </w:pPr>
       <w:rPr>
-        <w:rFonts w:hint="default" w:ascii="Courier New" w:hAnsi="Courier New"/>
+        <w:rFonts w:ascii="Courier New" w:hAnsi="Courier New" w:hint="default"/>
       </w:rPr>
     </w:lvl>
     <w:lvl w:ilvl="5" w:tplc="4FBE903C">
@@ -1073,7 +991,7 @@
         <w:ind w:left="4320" w:hanging="360"/>
       </w:pPr>
       <w:rPr>
-        <w:rFonts w:hint="default" w:ascii="Wingdings" w:hAnsi="Wingdings"/>
+        <w:rFonts w:ascii="Wingdings" w:hAnsi="Wingdings" w:hint="default"/>
       </w:rPr>
     </w:lvl>
     <w:lvl w:ilvl="6" w:tplc="F788A14C">
@@ -1085,7 +1003,7 @@
         <w:ind w:left="5040" w:hanging="360"/>
       </w:pPr>
       <w:rPr>
-        <w:rFonts w:hint="default" w:ascii="Symbol" w:hAnsi="Symbol"/>
+        <w:rFonts w:ascii="Symbol" w:hAnsi="Symbol" w:hint="default"/>
       </w:rPr>
     </w:lvl>
     <w:lvl w:ilvl="7" w:tplc="80DC0924">
@@ -1097,7 +1015,7 @@
         <w:ind w:left="5760" w:hanging="360"/>
       </w:pPr>
       <w:rPr>
-        <w:rFonts w:hint="default" w:ascii="Courier New" w:hAnsi="Courier New"/>
+        <w:rFonts w:ascii="Courier New" w:hAnsi="Courier New" w:hint="default"/>
       </w:rPr>
     </w:lvl>
     <w:lvl w:ilvl="8" w:tplc="2A30E61C">
@@ -1109,7 +1027,7 @@
         <w:ind w:left="6480" w:hanging="360"/>
       </w:pPr>
       <w:rPr>
-        <w:rFonts w:hint="default" w:ascii="Wingdings" w:hAnsi="Wingdings"/>
+        <w:rFonts w:ascii="Wingdings" w:hAnsi="Wingdings" w:hint="default"/>
       </w:rPr>
     </w:lvl>
   </w:abstractNum>
@@ -1129,11 +1047,11 @@
 </file>
 
 <file path=word/styles.xml><?xml version="1.0" encoding="utf-8"?>
-<w:styles xmlns:mc="http://schemas.openxmlformats.org/markup-compatibility/2006" xmlns:r="http://schemas.openxmlformats.org/officeDocument/2006/relationships" xmlns:w="http://schemas.openxmlformats.org/wordprocessingml/2006/main" xmlns:w14="http://schemas.microsoft.com/office/word/2010/wordml" xmlns:w15="http://schemas.microsoft.com/office/word/2012/wordml" xmlns:w16cid="http://schemas.microsoft.com/office/word/2016/wordml/cid" xmlns:w16se="http://schemas.microsoft.com/office/word/2015/wordml/symex" mc:Ignorable="w14 w15 w16se w16cid">
+<w:styles xmlns:mc="http://schemas.openxmlformats.org/markup-compatibility/2006" xmlns:r="http://schemas.openxmlformats.org/officeDocument/2006/relationships" xmlns:w="http://schemas.openxmlformats.org/wordprocessingml/2006/main" xmlns:w14="http://schemas.microsoft.com/office/word/2010/wordml" xmlns:w15="http://schemas.microsoft.com/office/word/2012/wordml" xmlns:w16cex="http://schemas.microsoft.com/office/word/2018/wordml/cex" xmlns:w16cid="http://schemas.microsoft.com/office/word/2016/wordml/cid" xmlns:w16="http://schemas.microsoft.com/office/word/2018/wordml" xmlns:w16sdtdh="http://schemas.microsoft.com/office/word/2020/wordml/sdtdatahash" xmlns:w16se="http://schemas.microsoft.com/office/word/2015/wordml/symex" mc:Ignorable="w14 w15 w16se w16cid w16 w16cex w16sdtdh">
   <w:docDefaults>
     <w:rPrDefault>
       <w:rPr>
-        <w:rFonts w:asciiTheme="minorHAnsi" w:hAnsiTheme="minorHAnsi" w:eastAsiaTheme="minorHAnsi" w:cstheme="minorBidi"/>
+        <w:rFonts w:asciiTheme="minorHAnsi" w:eastAsiaTheme="minorHAnsi" w:hAnsiTheme="minorHAnsi" w:cstheme="minorBidi"/>
         <w:sz w:val="22"/>
         <w:szCs w:val="22"/>
         <w:lang w:val="en-ZA" w:eastAsia="en-US" w:bidi="ar-SA"/>
@@ -1148,14 +1066,14 @@
   <w:latentStyles w:defLockedState="0" w:defUIPriority="99" w:defSemiHidden="0" w:defUnhideWhenUsed="0" w:defQFormat="0" w:count="376">
     <w:lsdException w:name="Normal" w:uiPriority="0" w:qFormat="1"/>
     <w:lsdException w:name="heading 1" w:uiPriority="9" w:qFormat="1"/>
-    <w:lsdException w:name="heading 2" w:uiPriority="9" w:semiHidden="1" w:unhideWhenUsed="1" w:qFormat="1"/>
-    <w:lsdException w:name="heading 3" w:uiPriority="9" w:semiHidden="1" w:unhideWhenUsed="1" w:qFormat="1"/>
-    <w:lsdException w:name="heading 4" w:uiPriority="9" w:semiHidden="1" w:unhideWhenUsed="1" w:qFormat="1"/>
-    <w:lsdException w:name="heading 5" w:uiPriority="9" w:semiHidden="1" w:unhideWhenUsed="1" w:qFormat="1"/>
-    <w:lsdException w:name="heading 6" w:uiPriority="9" w:semiHidden="1" w:unhideWhenUsed="1" w:qFormat="1"/>
-    <w:lsdException w:name="heading 7" w:uiPriority="9" w:semiHidden="1" w:unhideWhenUsed="1" w:qFormat="1"/>
-    <w:lsdException w:name="heading 8" w:uiPriority="9" w:semiHidden="1" w:unhideWhenUsed="1" w:qFormat="1"/>
-    <w:lsdException w:name="heading 9" w:uiPriority="9" w:semiHidden="1" w:unhideWhenUsed="1" w:qFormat="1"/>
+    <w:lsdException w:name="heading 2" w:semiHidden="1" w:uiPriority="9" w:unhideWhenUsed="1" w:qFormat="1"/>
+    <w:lsdException w:name="heading 3" w:semiHidden="1" w:uiPriority="9" w:unhideWhenUsed="1" w:qFormat="1"/>
+    <w:lsdException w:name="heading 4" w:semiHidden="1" w:uiPriority="9" w:unhideWhenUsed="1" w:qFormat="1"/>
+    <w:lsdException w:name="heading 5" w:semiHidden="1" w:uiPriority="9" w:unhideWhenUsed="1" w:qFormat="1"/>
+    <w:lsdException w:name="heading 6" w:semiHidden="1" w:uiPriority="9" w:unhideWhenUsed="1" w:qFormat="1"/>
+    <w:lsdException w:name="heading 7" w:semiHidden="1" w:uiPriority="9" w:unhideWhenUsed="1" w:qFormat="1"/>
+    <w:lsdException w:name="heading 8" w:semiHidden="1" w:uiPriority="9" w:unhideWhenUsed="1" w:qFormat="1"/>
+    <w:lsdException w:name="heading 9" w:semiHidden="1" w:uiPriority="9" w:unhideWhenUsed="1" w:qFormat="1"/>
     <w:lsdException w:name="index 1" w:semiHidden="1" w:unhideWhenUsed="1"/>
     <w:lsdException w:name="index 2" w:semiHidden="1" w:unhideWhenUsed="1"/>
     <w:lsdException w:name="index 3" w:semiHidden="1" w:unhideWhenUsed="1"/>
@@ -1165,22 +1083,22 @@
     <w:lsdException w:name="index 7" w:semiHidden="1" w:unhideWhenUsed="1"/>
     <w:lsdException w:name="index 8" w:semiHidden="1" w:unhideWhenUsed="1"/>
     <w:lsdException w:name="index 9" w:semiHidden="1" w:unhideWhenUsed="1"/>
-    <w:lsdException w:name="toc 1" w:uiPriority="39" w:semiHidden="1" w:unhideWhenUsed="1"/>
-    <w:lsdException w:name="toc 2" w:uiPriority="39" w:semiHidden="1" w:unhideWhenUsed="1"/>
-    <w:lsdException w:name="toc 3" w:uiPriority="39" w:semiHidden="1" w:unhideWhenUsed="1"/>
-    <w:lsdException w:name="toc 4" w:uiPriority="39" w:semiHidden="1" w:unhideWhenUsed="1"/>
-    <w:lsdException w:name="toc 5" w:uiPriority="39" w:semiHidden="1" w:unhideWhenUsed="1"/>
-    <w:lsdException w:name="toc 6" w:uiPriority="39" w:semiHidden="1" w:unhideWhenUsed="1"/>
-    <w:lsdException w:name="toc 7" w:uiPriority="39" w:semiHidden="1" w:unhideWhenUsed="1"/>
-    <w:lsdException w:name="toc 8" w:uiPriority="39" w:semiHidden="1" w:unhideWhenUsed="1"/>
-    <w:lsdException w:name="toc 9" w:uiPriority="39" w:semiHidden="1" w:unhideWhenUsed="1"/>
+    <w:lsdException w:name="toc 1" w:semiHidden="1" w:uiPriority="39" w:unhideWhenUsed="1"/>
+    <w:lsdException w:name="toc 2" w:semiHidden="1" w:uiPriority="39" w:unhideWhenUsed="1"/>
+    <w:lsdException w:name="toc 3" w:semiHidden="1" w:uiPriority="39" w:unhideWhenUsed="1"/>
+    <w:lsdException w:name="toc 4" w:semiHidden="1" w:uiPriority="39" w:unhideWhenUsed="1"/>
+    <w:lsdException w:name="toc 5" w:semiHidden="1" w:uiPriority="39" w:unhideWhenUsed="1"/>
+    <w:lsdException w:name="toc 6" w:semiHidden="1" w:uiPriority="39" w:unhideWhenUsed="1"/>
+    <w:lsdException w:name="toc 7" w:semiHidden="1" w:uiPriority="39" w:unhideWhenUsed="1"/>
+    <w:lsdException w:name="toc 8" w:semiHidden="1" w:uiPriority="39" w:unhideWhenUsed="1"/>
+    <w:lsdException w:name="toc 9" w:semiHidden="1" w:uiPriority="39" w:unhideWhenUsed="1"/>
     <w:lsdException w:name="Normal Indent" w:semiHidden="1" w:unhideWhenUsed="1"/>
     <w:lsdException w:name="footnote text" w:semiHidden="1" w:unhideWhenUsed="1"/>
     <w:lsdException w:name="annotation text" w:semiHidden="1" w:unhideWhenUsed="1"/>
     <w:lsdException w:name="header" w:semiHidden="1" w:unhideWhenUsed="1"/>
     <w:lsdException w:name="footer" w:semiHidden="1" w:unhideWhenUsed="1"/>
     <w:lsdException w:name="index heading" w:semiHidden="1" w:unhideWhenUsed="1"/>
-    <w:lsdException w:name="caption" w:uiPriority="35" w:semiHidden="1" w:unhideWhenUsed="1" w:qFormat="1"/>
+    <w:lsdException w:name="caption" w:semiHidden="1" w:uiPriority="35" w:unhideWhenUsed="1" w:qFormat="1"/>
     <w:lsdException w:name="table of figures" w:semiHidden="1" w:unhideWhenUsed="1"/>
     <w:lsdException w:name="envelope address" w:semiHidden="1" w:unhideWhenUsed="1"/>
     <w:lsdException w:name="envelope return" w:semiHidden="1" w:unhideWhenUsed="1"/>
@@ -1211,7 +1129,7 @@
     <w:lsdException w:name="Title" w:uiPriority="10" w:qFormat="1"/>
     <w:lsdException w:name="Closing" w:semiHidden="1" w:unhideWhenUsed="1"/>
     <w:lsdException w:name="Signature" w:semiHidden="1" w:unhideWhenUsed="1"/>
-    <w:lsdException w:name="Default Paragraph Font" w:uiPriority="1" w:semiHidden="1" w:unhideWhenUsed="1"/>
+    <w:lsdException w:name="Default Paragraph Font" w:semiHidden="1" w:uiPriority="1" w:unhideWhenUsed="1"/>
     <w:lsdException w:name="Body Text" w:semiHidden="1" w:unhideWhenUsed="1"/>
     <w:lsdException w:name="Body Text Indent" w:semiHidden="1" w:unhideWhenUsed="1"/>
     <w:lsdException w:name="List Continue" w:semiHidden="1" w:unhideWhenUsed="1"/>
@@ -1411,8 +1329,8 @@
     <w:lsdException w:name="Subtle Reference" w:uiPriority="31" w:qFormat="1"/>
     <w:lsdException w:name="Intense Reference" w:uiPriority="32" w:qFormat="1"/>
     <w:lsdException w:name="Book Title" w:uiPriority="33" w:qFormat="1"/>
-    <w:lsdException w:name="Bibliography" w:uiPriority="37" w:semiHidden="1" w:unhideWhenUsed="1"/>
-    <w:lsdException w:name="TOC Heading" w:uiPriority="39" w:semiHidden="1" w:unhideWhenUsed="1" w:qFormat="1"/>
+    <w:lsdException w:name="Bibliography" w:semiHidden="1" w:uiPriority="37" w:unhideWhenUsed="1"/>
+    <w:lsdException w:name="TOC Heading" w:semiHidden="1" w:uiPriority="39" w:unhideWhenUsed="1" w:qFormat="1"/>
     <w:lsdException w:name="Plain Table 1" w:uiPriority="41"/>
     <w:lsdException w:name="Plain Table 2" w:uiPriority="42"/>
     <w:lsdException w:name="Plain Table 3" w:uiPriority="43"/>
@@ -1523,7 +1441,7 @@
     <w:lsdException w:name="Unresolved Mention" w:semiHidden="1" w:unhideWhenUsed="1"/>
     <w:lsdException w:name="Smart Link" w:semiHidden="1" w:unhideWhenUsed="1"/>
   </w:latentStyles>
-  <w:style w:type="paragraph" w:styleId="Normal" w:default="1">
+  <w:style w:type="paragraph" w:default="1" w:styleId="Normal">
     <w:name w:val="Normal"/>
     <w:qFormat/>
     <w:rsid w:val="001947F4"/>
@@ -1543,7 +1461,7 @@
       <w:outlineLvl w:val="0"/>
     </w:pPr>
     <w:rPr>
-      <w:rFonts w:asciiTheme="majorHAnsi" w:hAnsiTheme="majorHAnsi" w:eastAsiaTheme="majorEastAsia" w:cstheme="majorBidi"/>
+      <w:rFonts w:asciiTheme="majorHAnsi" w:eastAsiaTheme="majorEastAsia" w:hAnsiTheme="majorHAnsi" w:cstheme="majorBidi"/>
       <w:b/>
       <w:bCs/>
       <w:color w:val="365F91" w:themeColor="accent1" w:themeShade="BF"/>
@@ -1566,19 +1484,19 @@
       <w:outlineLvl w:val="1"/>
     </w:pPr>
     <w:rPr>
-      <w:rFonts w:asciiTheme="majorHAnsi" w:hAnsiTheme="majorHAnsi" w:eastAsiaTheme="majorEastAsia" w:cstheme="majorBidi"/>
+      <w:rFonts w:asciiTheme="majorHAnsi" w:eastAsiaTheme="majorEastAsia" w:hAnsiTheme="majorHAnsi" w:cstheme="majorBidi"/>
       <w:color w:val="365F91" w:themeColor="accent1" w:themeShade="BF"/>
       <w:sz w:val="26"/>
       <w:szCs w:val="26"/>
     </w:rPr>
   </w:style>
-  <w:style w:type="character" w:styleId="DefaultParagraphFont" w:default="1">
+  <w:style w:type="character" w:default="1" w:styleId="DefaultParagraphFont">
     <w:name w:val="Default Paragraph Font"/>
     <w:uiPriority w:val="1"/>
     <w:semiHidden/>
     <w:unhideWhenUsed/>
   </w:style>
-  <w:style w:type="table" w:styleId="TableNormal" w:default="1">
+  <w:style w:type="table" w:default="1" w:styleId="TableNormal">
     <w:name w:val="Normal Table"/>
     <w:uiPriority w:val="99"/>
     <w:semiHidden/>
@@ -1593,20 +1511,20 @@
       </w:tblCellMar>
     </w:tblPr>
   </w:style>
-  <w:style w:type="numbering" w:styleId="NoList" w:default="1">
+  <w:style w:type="numbering" w:default="1" w:styleId="NoList">
     <w:name w:val="No List"/>
     <w:uiPriority w:val="99"/>
     <w:semiHidden/>
     <w:unhideWhenUsed/>
   </w:style>
-  <w:style w:type="character" w:styleId="Heading1Char" w:customStyle="1">
+  <w:style w:type="character" w:customStyle="1" w:styleId="Heading1Char">
     <w:name w:val="Heading 1 Char"/>
     <w:basedOn w:val="DefaultParagraphFont"/>
     <w:link w:val="Heading1"/>
     <w:uiPriority w:val="9"/>
     <w:rsid w:val="008C6843"/>
     <w:rPr>
-      <w:rFonts w:asciiTheme="majorHAnsi" w:hAnsiTheme="majorHAnsi" w:eastAsiaTheme="majorEastAsia" w:cstheme="majorBidi"/>
+      <w:rFonts w:asciiTheme="majorHAnsi" w:eastAsiaTheme="majorEastAsia" w:hAnsiTheme="majorHAnsi" w:cstheme="majorBidi"/>
       <w:b/>
       <w:bCs/>
       <w:color w:val="365F91" w:themeColor="accent1" w:themeShade="BF"/>
@@ -1614,13 +1532,13 @@
       <w:szCs w:val="28"/>
     </w:rPr>
   </w:style>
-  <w:style w:type="character" w:styleId="Heading2Char" w:customStyle="1">
+  <w:style w:type="character" w:customStyle="1" w:styleId="Heading2Char">
     <w:name w:val="Heading 2 Char"/>
     <w:basedOn w:val="DefaultParagraphFont"/>
     <w:link w:val="Heading2"/>
     <w:uiPriority w:val="9"/>
     <w:rPr>
-      <w:rFonts w:asciiTheme="majorHAnsi" w:hAnsiTheme="majorHAnsi" w:eastAsiaTheme="majorEastAsia" w:cstheme="majorBidi"/>
+      <w:rFonts w:asciiTheme="majorHAnsi" w:eastAsiaTheme="majorEastAsia" w:hAnsiTheme="majorHAnsi" w:cstheme="majorBidi"/>
       <w:color w:val="365F91" w:themeColor="accent1" w:themeShade="BF"/>
       <w:sz w:val="26"/>
       <w:szCs w:val="26"/>
@@ -1664,7 +1582,7 @@
       <w:szCs w:val="20"/>
     </w:rPr>
   </w:style>
-  <w:style w:type="character" w:styleId="CommentTextChar" w:customStyle="1">
+  <w:style w:type="character" w:customStyle="1" w:styleId="CommentTextChar">
     <w:name w:val="Comment Text Char"/>
     <w:basedOn w:val="DefaultParagraphFont"/>
     <w:link w:val="CommentText"/>
@@ -1690,7 +1608,7 @@
       <w:bCs/>
     </w:rPr>
   </w:style>
-  <w:style w:type="character" w:styleId="CommentSubjectChar" w:customStyle="1">
+  <w:style w:type="character" w:customStyle="1" w:styleId="CommentSubjectChar">
     <w:name w:val="Comment Subject Char"/>
     <w:basedOn w:val="CommentTextChar"/>
     <w:link w:val="CommentSubject"/>
@@ -1704,7 +1622,7 @@
       <w:szCs w:val="20"/>
     </w:rPr>
   </w:style>
-  <w:style w:type="character" w:styleId="SubtitleChar" w:customStyle="1">
+  <w:style w:type="character" w:customStyle="1" w:styleId="SubtitleChar">
     <w:name w:val="Subtitle Char"/>
     <w:basedOn w:val="DefaultParagraphFont"/>
     <w:link w:val="Subtitle"/>
@@ -1733,12 +1651,12 @@
       <w:spacing w:val="15"/>
     </w:rPr>
   </w:style>
-  <w:style w:type="character" w:styleId="normaltextrun" w:customStyle="1">
+  <w:style w:type="character" w:customStyle="1" w:styleId="normaltextrun">
     <w:name w:val="normaltextrun"/>
     <w:basedOn w:val="DefaultParagraphFont"/>
     <w:rsid w:val="000341CB"/>
   </w:style>
-  <w:style w:type="character" w:styleId="eop" w:customStyle="1">
+  <w:style w:type="character" w:customStyle="1" w:styleId="eop">
     <w:name w:val="eop"/>
     <w:basedOn w:val="DefaultParagraphFont"/>
     <w:rsid w:val="000341CB"/>

--- a/_scripts/data-articles/25-29-july-2021-woman-finds-ancient-artefact-in-her-garden.docx
+++ b/_scripts/data-articles/25-29-july-2021-woman-finds-ancient-artefact-in-her-garden.docx
@@ -1,13 +1,13 @@
 
 <file path=word/document.xml><?xml version="1.0" encoding="utf-8"?>
-<w:document xmlns:wpc="http://schemas.microsoft.com/office/word/2010/wordprocessingCanvas" xmlns:cx="http://schemas.microsoft.com/office/drawing/2014/chartex" xmlns:cx1="http://schemas.microsoft.com/office/drawing/2015/9/8/chartex" xmlns:cx2="http://schemas.microsoft.com/office/drawing/2015/10/21/chartex" xmlns:cx3="http://schemas.microsoft.com/office/drawing/2016/5/9/chartex" xmlns:cx4="http://schemas.microsoft.com/office/drawing/2016/5/10/chartex" xmlns:cx5="http://schemas.microsoft.com/office/drawing/2016/5/11/chartex" xmlns:cx6="http://schemas.microsoft.com/office/drawing/2016/5/12/chartex" xmlns:cx7="http://schemas.microsoft.com/office/drawing/2016/5/13/chartex" xmlns:cx8="http://schemas.microsoft.com/office/drawing/2016/5/14/chartex" xmlns:mc="http://schemas.openxmlformats.org/markup-compatibility/2006" xmlns:aink="http://schemas.microsoft.com/office/drawing/2016/ink" xmlns:am3d="http://schemas.microsoft.com/office/drawing/2017/model3d" xmlns:o="urn:schemas-microsoft-com:office:office" xmlns:r="http://schemas.openxmlformats.org/officeDocument/2006/relationships" xmlns:m="http://schemas.openxmlformats.org/officeDocument/2006/math" xmlns:v="urn:schemas-microsoft-com:vml" xmlns:wp14="http://schemas.microsoft.com/office/word/2010/wordprocessingDrawing" xmlns:wp="http://schemas.openxmlformats.org/drawingml/2006/wordprocessingDrawing" xmlns:w10="urn:schemas-microsoft-com:office:word" xmlns:w="http://schemas.openxmlformats.org/wordprocessingml/2006/main" xmlns:w14="http://schemas.microsoft.com/office/word/2010/wordml" xmlns:w15="http://schemas.microsoft.com/office/word/2012/wordml" xmlns:w16cex="http://schemas.microsoft.com/office/word/2018/wordml/cex" xmlns:w16cid="http://schemas.microsoft.com/office/word/2016/wordml/cid" xmlns:w16="http://schemas.microsoft.com/office/word/2018/wordml" xmlns:w16sdtdh="http://schemas.microsoft.com/office/word/2020/wordml/sdtdatahash" xmlns:w16se="http://schemas.microsoft.com/office/word/2015/wordml/symex" xmlns:wpg="http://schemas.microsoft.com/office/word/2010/wordprocessingGroup" xmlns:wpi="http://schemas.microsoft.com/office/word/2010/wordprocessingInk" xmlns:wne="http://schemas.microsoft.com/office/word/2006/wordml" xmlns:wps="http://schemas.microsoft.com/office/word/2010/wordprocessingShape" mc:Ignorable="w14 w15 w16se w16cid w16 w16cex w16sdtdh wp14">
+<w:document xmlns:wpc="http://schemas.microsoft.com/office/word/2010/wordprocessingCanvas" xmlns:cx="http://schemas.microsoft.com/office/drawing/2014/chartex" xmlns:cx1="http://schemas.microsoft.com/office/drawing/2015/9/8/chartex" xmlns:cx2="http://schemas.microsoft.com/office/drawing/2015/10/21/chartex" xmlns:cx3="http://schemas.microsoft.com/office/drawing/2016/5/9/chartex" xmlns:cx4="http://schemas.microsoft.com/office/drawing/2016/5/10/chartex" xmlns:cx5="http://schemas.microsoft.com/office/drawing/2016/5/11/chartex" xmlns:cx6="http://schemas.microsoft.com/office/drawing/2016/5/12/chartex" xmlns:cx7="http://schemas.microsoft.com/office/drawing/2016/5/13/chartex" xmlns:cx8="http://schemas.microsoft.com/office/drawing/2016/5/14/chartex" xmlns:mc="http://schemas.openxmlformats.org/markup-compatibility/2006" xmlns:aink="http://schemas.microsoft.com/office/drawing/2016/ink" xmlns:am3d="http://schemas.microsoft.com/office/drawing/2017/model3d" xmlns:o="urn:schemas-microsoft-com:office:office" xmlns:r="http://schemas.openxmlformats.org/officeDocument/2006/relationships" xmlns:m="http://schemas.openxmlformats.org/officeDocument/2006/math" xmlns:v="urn:schemas-microsoft-com:vml" xmlns:wp14="http://schemas.microsoft.com/office/word/2010/wordprocessingDrawing" xmlns:wp="http://schemas.openxmlformats.org/drawingml/2006/wordprocessingDrawing" xmlns:w10="urn:schemas-microsoft-com:office:word" xmlns:w="http://schemas.openxmlformats.org/wordprocessingml/2006/main" xmlns:w14="http://schemas.microsoft.com/office/word/2010/wordml" xmlns:w15="http://schemas.microsoft.com/office/word/2012/wordml" xmlns:w16cid="http://schemas.microsoft.com/office/word/2016/wordml/cid" xmlns:w16se="http://schemas.microsoft.com/office/word/2015/wordml/symex" xmlns:wpg="http://schemas.microsoft.com/office/word/2010/wordprocessingGroup" xmlns:wpi="http://schemas.microsoft.com/office/word/2010/wordprocessingInk" xmlns:wne="http://schemas.microsoft.com/office/word/2006/wordml" xmlns:wps="http://schemas.microsoft.com/office/word/2010/wordprocessingShape" mc:Ignorable="w14 w15 w16se w16cid wp14">
   <w:body>
     <w:p>
       <w:pPr>
         <w:pStyle w:val="Heading1"/>
         <w:spacing w:after="120"/>
         <w:rPr>
-          <w:rFonts w:ascii="Cambria" w:eastAsia="宋体" w:hAnsi="Cambria"/>
+          <w:rFonts w:ascii="Cambria" w:eastAsia="SimSun" w:hAnsi="Cambria"/>
         </w:rPr>
       </w:pPr>
       <w:r>
@@ -16,38 +16,19 @@
     </w:p>
     <w:p>
       <w:pPr>
-        <w:pStyle w:val="ListParagraph"/>
-        <w:numPr>
-          <w:ilvl w:val="0"/>
-          <w:numId w:val="1"/>
-        </w:numPr>
-        <w:rPr>
-          <w:rFonts w:eastAsiaTheme="minorEastAsia"/>
-          <w:b/>
-          <w:bCs/>
-        </w:rPr>
-      </w:pPr>
-      <w:r>
-        <w:rPr>
-          <w:b/>
-          <w:bCs/>
-        </w:rPr>
-        <w:t>Difficulty: Medium</w:t>
-      </w:r>
-    </w:p>
-    <w:p>
-      <w:pPr>
         <w:pStyle w:val="Subtitle"/>
         <w:rPr>
-          <w:rFonts w:ascii="Calibri" w:eastAsia="宋体" w:hAnsi="Calibri"/>
+          <w:rFonts w:ascii="Calibri" w:eastAsia="SimSun" w:hAnsi="Calibri"/>
           <w:i/>
           <w:iCs/>
           <w:color w:val="5A5A5A"/>
         </w:rPr>
       </w:pPr>
-      <w:r>
-        <w:rPr>
-          <w:rFonts w:ascii="Calibri" w:eastAsia="宋体" w:hAnsi="Calibri"/>
+      <w:bookmarkStart w:id="0" w:name="_GoBack"/>
+      <w:bookmarkEnd w:id="0"/>
+      <w:r>
+        <w:rPr>
+          <w:rFonts w:ascii="Calibri" w:eastAsia="SimSun" w:hAnsi="Calibri"/>
           <w:i/>
           <w:iCs/>
           <w:color w:val="5A5A5A"/>
@@ -605,7 +586,7 @@
 </file>
 
 <file path=word/numbering.xml><?xml version="1.0" encoding="utf-8"?>
-<w:numbering xmlns:wpc="http://schemas.microsoft.com/office/word/2010/wordprocessingCanvas" xmlns:cx="http://schemas.microsoft.com/office/drawing/2014/chartex" xmlns:cx1="http://schemas.microsoft.com/office/drawing/2015/9/8/chartex" xmlns:cx2="http://schemas.microsoft.com/office/drawing/2015/10/21/chartex" xmlns:cx3="http://schemas.microsoft.com/office/drawing/2016/5/9/chartex" xmlns:cx4="http://schemas.microsoft.com/office/drawing/2016/5/10/chartex" xmlns:cx5="http://schemas.microsoft.com/office/drawing/2016/5/11/chartex" xmlns:cx6="http://schemas.microsoft.com/office/drawing/2016/5/12/chartex" xmlns:cx7="http://schemas.microsoft.com/office/drawing/2016/5/13/chartex" xmlns:cx8="http://schemas.microsoft.com/office/drawing/2016/5/14/chartex" xmlns:mc="http://schemas.openxmlformats.org/markup-compatibility/2006" xmlns:aink="http://schemas.microsoft.com/office/drawing/2016/ink" xmlns:am3d="http://schemas.microsoft.com/office/drawing/2017/model3d" xmlns:o="urn:schemas-microsoft-com:office:office" xmlns:r="http://schemas.openxmlformats.org/officeDocument/2006/relationships" xmlns:m="http://schemas.openxmlformats.org/officeDocument/2006/math" xmlns:v="urn:schemas-microsoft-com:vml" xmlns:wp14="http://schemas.microsoft.com/office/word/2010/wordprocessingDrawing" xmlns:wp="http://schemas.openxmlformats.org/drawingml/2006/wordprocessingDrawing" xmlns:w10="urn:schemas-microsoft-com:office:word" xmlns:w="http://schemas.openxmlformats.org/wordprocessingml/2006/main" xmlns:w14="http://schemas.microsoft.com/office/word/2010/wordml" xmlns:w15="http://schemas.microsoft.com/office/word/2012/wordml" xmlns:w16cex="http://schemas.microsoft.com/office/word/2018/wordml/cex" xmlns:w16cid="http://schemas.microsoft.com/office/word/2016/wordml/cid" xmlns:w16="http://schemas.microsoft.com/office/word/2018/wordml" xmlns:w16sdtdh="http://schemas.microsoft.com/office/word/2020/wordml/sdtdatahash" xmlns:w16se="http://schemas.microsoft.com/office/word/2015/wordml/symex" xmlns:wpg="http://schemas.microsoft.com/office/word/2010/wordprocessingGroup" xmlns:wpi="http://schemas.microsoft.com/office/word/2010/wordprocessingInk" xmlns:wne="http://schemas.microsoft.com/office/word/2006/wordml" xmlns:wps="http://schemas.microsoft.com/office/word/2010/wordprocessingShape" mc:Ignorable="w14 w15 w16se w16cid w16 w16cex w16sdtdh wp14">
+<w:numbering xmlns:wpc="http://schemas.microsoft.com/office/word/2010/wordprocessingCanvas" xmlns:cx="http://schemas.microsoft.com/office/drawing/2014/chartex" xmlns:cx1="http://schemas.microsoft.com/office/drawing/2015/9/8/chartex" xmlns:cx2="http://schemas.microsoft.com/office/drawing/2015/10/21/chartex" xmlns:cx3="http://schemas.microsoft.com/office/drawing/2016/5/9/chartex" xmlns:cx4="http://schemas.microsoft.com/office/drawing/2016/5/10/chartex" xmlns:cx5="http://schemas.microsoft.com/office/drawing/2016/5/11/chartex" xmlns:cx6="http://schemas.microsoft.com/office/drawing/2016/5/12/chartex" xmlns:cx7="http://schemas.microsoft.com/office/drawing/2016/5/13/chartex" xmlns:cx8="http://schemas.microsoft.com/office/drawing/2016/5/14/chartex" xmlns:mc="http://schemas.openxmlformats.org/markup-compatibility/2006" xmlns:aink="http://schemas.microsoft.com/office/drawing/2016/ink" xmlns:am3d="http://schemas.microsoft.com/office/drawing/2017/model3d" xmlns:o="urn:schemas-microsoft-com:office:office" xmlns:r="http://schemas.openxmlformats.org/officeDocument/2006/relationships" xmlns:m="http://schemas.openxmlformats.org/officeDocument/2006/math" xmlns:v="urn:schemas-microsoft-com:vml" xmlns:wp14="http://schemas.microsoft.com/office/word/2010/wordprocessingDrawing" xmlns:wp="http://schemas.openxmlformats.org/drawingml/2006/wordprocessingDrawing" xmlns:w10="urn:schemas-microsoft-com:office:word" xmlns:w="http://schemas.openxmlformats.org/wordprocessingml/2006/main" xmlns:w14="http://schemas.microsoft.com/office/word/2010/wordml" xmlns:w15="http://schemas.microsoft.com/office/word/2012/wordml" xmlns:w16cid="http://schemas.microsoft.com/office/word/2016/wordml/cid" xmlns:w16se="http://schemas.microsoft.com/office/word/2015/wordml/symex" xmlns:wpg="http://schemas.microsoft.com/office/word/2010/wordprocessingGroup" xmlns:wpi="http://schemas.microsoft.com/office/word/2010/wordprocessingInk" xmlns:wne="http://schemas.microsoft.com/office/word/2006/wordml" xmlns:wps="http://schemas.microsoft.com/office/word/2010/wordprocessingShape" mc:Ignorable="w14 w15 w16se w16cid wp14">
   <w:abstractNum w:abstractNumId="0" w15:restartNumberingAfterBreak="0">
     <w:nsid w:val="44C15D92"/>
     <w:multiLevelType w:val="hybridMultilevel"/>
@@ -1047,7 +1028,7 @@
 </file>
 
 <file path=word/styles.xml><?xml version="1.0" encoding="utf-8"?>
-<w:styles xmlns:mc="http://schemas.openxmlformats.org/markup-compatibility/2006" xmlns:r="http://schemas.openxmlformats.org/officeDocument/2006/relationships" xmlns:w="http://schemas.openxmlformats.org/wordprocessingml/2006/main" xmlns:w14="http://schemas.microsoft.com/office/word/2010/wordml" xmlns:w15="http://schemas.microsoft.com/office/word/2012/wordml" xmlns:w16cex="http://schemas.microsoft.com/office/word/2018/wordml/cex" xmlns:w16cid="http://schemas.microsoft.com/office/word/2016/wordml/cid" xmlns:w16="http://schemas.microsoft.com/office/word/2018/wordml" xmlns:w16sdtdh="http://schemas.microsoft.com/office/word/2020/wordml/sdtdatahash" xmlns:w16se="http://schemas.microsoft.com/office/word/2015/wordml/symex" mc:Ignorable="w14 w15 w16se w16cid w16 w16cex w16sdtdh">
+<w:styles xmlns:mc="http://schemas.openxmlformats.org/markup-compatibility/2006" xmlns:r="http://schemas.openxmlformats.org/officeDocument/2006/relationships" xmlns:w="http://schemas.openxmlformats.org/wordprocessingml/2006/main" xmlns:w14="http://schemas.microsoft.com/office/word/2010/wordml" xmlns:w15="http://schemas.microsoft.com/office/word/2012/wordml" xmlns:w16cid="http://schemas.microsoft.com/office/word/2016/wordml/cid" xmlns:w16se="http://schemas.microsoft.com/office/word/2015/wordml/symex" mc:Ignorable="w14 w15 w16se w16cid">
   <w:docDefaults>
     <w:rPrDefault>
       <w:rPr>

--- a/_scripts/data-articles/25-29-july-2021-woman-finds-ancient-artefact-in-her-garden.docx
+++ b/_scripts/data-articles/25-29-july-2021-woman-finds-ancient-artefact-in-her-garden.docx
@@ -1,34 +1,33 @@
 
 <file path=word/document.xml><?xml version="1.0" encoding="utf-8"?>
-<w:document xmlns:wpc="http://schemas.microsoft.com/office/word/2010/wordprocessingCanvas" xmlns:cx="http://schemas.microsoft.com/office/drawing/2014/chartex" xmlns:cx1="http://schemas.microsoft.com/office/drawing/2015/9/8/chartex" xmlns:cx2="http://schemas.microsoft.com/office/drawing/2015/10/21/chartex" xmlns:cx3="http://schemas.microsoft.com/office/drawing/2016/5/9/chartex" xmlns:cx4="http://schemas.microsoft.com/office/drawing/2016/5/10/chartex" xmlns:cx5="http://schemas.microsoft.com/office/drawing/2016/5/11/chartex" xmlns:cx6="http://schemas.microsoft.com/office/drawing/2016/5/12/chartex" xmlns:cx7="http://schemas.microsoft.com/office/drawing/2016/5/13/chartex" xmlns:cx8="http://schemas.microsoft.com/office/drawing/2016/5/14/chartex" xmlns:mc="http://schemas.openxmlformats.org/markup-compatibility/2006" xmlns:aink="http://schemas.microsoft.com/office/drawing/2016/ink" xmlns:am3d="http://schemas.microsoft.com/office/drawing/2017/model3d" xmlns:o="urn:schemas-microsoft-com:office:office" xmlns:r="http://schemas.openxmlformats.org/officeDocument/2006/relationships" xmlns:m="http://schemas.openxmlformats.org/officeDocument/2006/math" xmlns:v="urn:schemas-microsoft-com:vml" xmlns:wp14="http://schemas.microsoft.com/office/word/2010/wordprocessingDrawing" xmlns:wp="http://schemas.openxmlformats.org/drawingml/2006/wordprocessingDrawing" xmlns:w10="urn:schemas-microsoft-com:office:word" xmlns:w="http://schemas.openxmlformats.org/wordprocessingml/2006/main" xmlns:w14="http://schemas.microsoft.com/office/word/2010/wordml" xmlns:w15="http://schemas.microsoft.com/office/word/2012/wordml" xmlns:w16cid="http://schemas.microsoft.com/office/word/2016/wordml/cid" xmlns:w16se="http://schemas.microsoft.com/office/word/2015/wordml/symex" xmlns:wpg="http://schemas.microsoft.com/office/word/2010/wordprocessingGroup" xmlns:wpi="http://schemas.microsoft.com/office/word/2010/wordprocessingInk" xmlns:wne="http://schemas.microsoft.com/office/word/2006/wordml" xmlns:wps="http://schemas.microsoft.com/office/word/2010/wordprocessingShape" mc:Ignorable="w14 w15 w16se w16cid wp14">
+<w:document xmlns:wpc="http://schemas.microsoft.com/office/word/2010/wordprocessingCanvas" xmlns:cx="http://schemas.microsoft.com/office/drawing/2014/chartex" xmlns:cx1="http://schemas.microsoft.com/office/drawing/2015/9/8/chartex" xmlns:cx2="http://schemas.microsoft.com/office/drawing/2015/10/21/chartex" xmlns:cx3="http://schemas.microsoft.com/office/drawing/2016/5/9/chartex" xmlns:cx4="http://schemas.microsoft.com/office/drawing/2016/5/10/chartex" xmlns:cx5="http://schemas.microsoft.com/office/drawing/2016/5/11/chartex" xmlns:cx6="http://schemas.microsoft.com/office/drawing/2016/5/12/chartex" xmlns:cx7="http://schemas.microsoft.com/office/drawing/2016/5/13/chartex" xmlns:cx8="http://schemas.microsoft.com/office/drawing/2016/5/14/chartex" xmlns:mc="http://schemas.openxmlformats.org/markup-compatibility/2006" xmlns:aink="http://schemas.microsoft.com/office/drawing/2016/ink" xmlns:am3d="http://schemas.microsoft.com/office/drawing/2017/model3d" xmlns:o="urn:schemas-microsoft-com:office:office" xmlns:r="http://schemas.openxmlformats.org/officeDocument/2006/relationships" xmlns:m="http://schemas.openxmlformats.org/officeDocument/2006/math" xmlns:v="urn:schemas-microsoft-com:vml" xmlns:wp14="http://schemas.microsoft.com/office/word/2010/wordprocessingDrawing" xmlns:wp="http://schemas.openxmlformats.org/drawingml/2006/wordprocessingDrawing" xmlns:w10="urn:schemas-microsoft-com:office:word" xmlns:w="http://schemas.openxmlformats.org/wordprocessingml/2006/main" xmlns:w14="http://schemas.microsoft.com/office/word/2010/wordml" xmlns:w15="http://schemas.microsoft.com/office/word/2012/wordml" xmlns:w16cex="http://schemas.microsoft.com/office/word/2018/wordml/cex" xmlns:w16cid="http://schemas.microsoft.com/office/word/2016/wordml/cid" xmlns:w16="http://schemas.microsoft.com/office/word/2018/wordml" xmlns:w16sdtdh="http://schemas.microsoft.com/office/word/2020/wordml/sdtdatahash" xmlns:w16se="http://schemas.microsoft.com/office/word/2015/wordml/symex" xmlns:wpg="http://schemas.microsoft.com/office/word/2010/wordprocessingGroup" xmlns:wpi="http://schemas.microsoft.com/office/word/2010/wordprocessingInk" xmlns:wne="http://schemas.microsoft.com/office/word/2006/wordml" xmlns:wps="http://schemas.microsoft.com/office/word/2010/wordprocessingShape" xmlns:a="http://schemas.openxmlformats.org/drawingml/2006/main" xmlns:pic="http://schemas.openxmlformats.org/drawingml/2006/picture" xmlns:a14="http://schemas.microsoft.com/office/drawing/2010/main" mc:Ignorable="w14 w15 w16se w16cid w16 w16cex w16sdtdh wp14">
   <w:body>
     <w:p>
       <w:pPr>
         <w:pStyle w:val="Heading1"/>
         <w:spacing w:after="120"/>
         <w:rPr>
-          <w:rFonts w:ascii="Cambria" w:eastAsia="SimSun" w:hAnsi="Cambria"/>
-        </w:rPr>
-      </w:pPr>
-      <w:r>
-        <w:t>WOMAN’S GARDEN “STEPPINGSTONE” IS AN ANCIENT ROMAN ARTEFACT</w:t>
+          <w:rFonts w:ascii="Cambria" w:hAnsi="Cambria" w:eastAsia="宋体"/>
+        </w:rPr>
+      </w:pPr>
+      <w:r>
+        <w:rPr/>
+        <w:t>WOMAN’S AN ANCIENT ROMAN ARTEFACT IN HER GARDEN</w:t>
       </w:r>
     </w:p>
     <w:p>
       <w:pPr>
         <w:pStyle w:val="Subtitle"/>
         <w:rPr>
-          <w:rFonts w:ascii="Calibri" w:eastAsia="SimSun" w:hAnsi="Calibri"/>
+          <w:rFonts w:ascii="Calibri" w:hAnsi="Calibri" w:eastAsia="宋体"/>
           <w:i/>
           <w:iCs/>
           <w:color w:val="5A5A5A"/>
         </w:rPr>
       </w:pPr>
-      <w:bookmarkStart w:id="0" w:name="_GoBack"/>
-      <w:bookmarkEnd w:id="0"/>
-      <w:r>
-        <w:rPr>
-          <w:rFonts w:ascii="Calibri" w:eastAsia="SimSun" w:hAnsi="Calibri"/>
+      <w:r>
+        <w:rPr>
+          <w:rFonts w:ascii="Calibri" w:hAnsi="Calibri" w:eastAsia="宋体"/>
           <w:i/>
           <w:iCs/>
           <w:color w:val="5A5A5A"/>
@@ -38,246 +37,123 @@
     </w:p>
     <w:p>
       <w:pPr>
-        <w:rPr>
-          <w:rFonts w:ascii="Calibri" w:eastAsia="Calibri" w:hAnsi="Calibri" w:cs="Calibri"/>
+        <w:pStyle w:val="Normal"/>
+        <w:rPr>
+          <w:rFonts w:ascii="Calibri" w:hAnsi="Calibri" w:eastAsia="Calibri" w:cs="Calibri"/>
           <w:color w:val="000000" w:themeColor="text1"/>
         </w:rPr>
       </w:pPr>
       <w:r>
         <w:rPr>
-          <w:rFonts w:ascii="Calibri" w:eastAsia="Calibri" w:hAnsi="Calibri" w:cs="Calibri"/>
+          <w:rFonts w:ascii="Calibri" w:hAnsi="Calibri" w:eastAsia="Calibri" w:cs="Calibri"/>
+          <w:color w:val="000000" w:themeColor="text1" w:themeTint="FF" w:themeShade="FF"/>
+        </w:rPr>
+        <w:t>A woman living in Whiteparish, a village in England, had been using a slab of marble from her garden to get onto her horse for 10 years. She was surprised when she saw a wreath carved on its surface. She had found it in her garden about 20 years ago.</w:t>
+      </w:r>
+    </w:p>
+    <w:p>
+      <w:pPr>
+        <w:rPr>
+          <w:rFonts w:ascii="Calibri" w:hAnsi="Calibri" w:eastAsia="Calibri" w:cs="Calibri"/>
+          <w:color w:val="000000" w:themeColor="text1" w:themeTint="FF" w:themeShade="FF"/>
+        </w:rPr>
+      </w:pPr>
+      <w:r>
+        <w:rPr>
+          <w:rFonts w:ascii="Calibri" w:hAnsi="Calibri" w:eastAsia="Calibri" w:cs="Calibri"/>
+          <w:color w:val="000000" w:themeColor="text1" w:themeTint="FF" w:themeShade="FF"/>
+        </w:rPr>
+        <w:t>Some of the stone's history is known.</w:t>
+      </w:r>
+    </w:p>
+    <w:p>
+      <w:pPr>
+        <w:rPr>
+          <w:rFonts w:ascii="Calibri" w:hAnsi="Calibri" w:eastAsia="Calibri" w:cs="Calibri"/>
           <w:color w:val="000000" w:themeColor="text1"/>
         </w:rPr>
-        <w:t xml:space="preserve">A woman living in Whiteparish, a village in England, had been using a slab of marble from her garden to get onto her horse for 10 years. She was surprised when she saw a wreath carved on its surface. </w:t>
-      </w:r>
-    </w:p>
-    <w:p>
-      <w:pPr>
-        <w:rPr>
-          <w:rFonts w:ascii="Calibri" w:eastAsia="Calibri" w:hAnsi="Calibri" w:cs="Calibri"/>
+      </w:pPr>
+      <w:r>
+        <w:rPr>
+          <w:rFonts w:ascii="Calibri" w:hAnsi="Calibri" w:eastAsia="Calibri" w:cs="Calibri"/>
+          <w:color w:val="000000" w:themeColor="text1" w:themeTint="FF" w:themeShade="FF"/>
+        </w:rPr>
+        <w:t xml:space="preserve">Experts confirmed that it was from the second century A.D. (800 years ago), and that it is worth a lot of money. It was </w:t>
+      </w:r>
+      <w:r>
+        <w:rPr>
+          <w:rFonts w:ascii="Calibri" w:hAnsi="Calibri" w:eastAsia="Calibri" w:cs="Calibri"/>
+          <w:color w:val="000000" w:themeColor="text1" w:themeTint="FF" w:themeShade="FF"/>
+        </w:rPr>
+        <w:t>carved</w:t>
+      </w:r>
+      <w:r>
+        <w:rPr>
+          <w:rFonts w:ascii="Calibri" w:hAnsi="Calibri" w:eastAsia="Calibri" w:cs="Calibri"/>
+          <w:color w:val="000000" w:themeColor="text1" w:themeTint="FF" w:themeShade="FF"/>
+        </w:rPr>
+        <w:t xml:space="preserve"> in Greece or Turkey, but nobody really knows how it got to England.</w:t>
+      </w:r>
+    </w:p>
+    <w:p>
+      <w:pPr>
+        <w:rPr>
+          <w:rFonts w:ascii="Calibri" w:hAnsi="Calibri" w:eastAsia="Calibri" w:cs="Calibri"/>
           <w:color w:val="000000" w:themeColor="text1"/>
         </w:rPr>
       </w:pPr>
       <w:r>
         <w:rPr>
-          <w:rFonts w:ascii="Calibri" w:eastAsia="Calibri" w:hAnsi="Calibri" w:cs="Calibri"/>
+          <w:rFonts w:ascii="Calibri" w:hAnsi="Calibri" w:eastAsia="Calibri" w:cs="Calibri"/>
+          <w:color w:val="000000" w:themeColor="text1" w:themeTint="FF" w:themeShade="FF"/>
+        </w:rPr>
+        <w:t xml:space="preserve">An archaeologist who assessed the slab said that it was a rare find. The inscription on the slab reads: "The people and the Young Men honour Demetrios, son of Metrodoros, the son of </w:t>
+      </w:r>
+      <w:proofErr w:type="spellStart"/>
+      <w:r>
+        <w:rPr>
+          <w:rFonts w:ascii="Calibri" w:hAnsi="Calibri" w:eastAsia="Calibri" w:cs="Calibri"/>
+          <w:color w:val="000000" w:themeColor="text1" w:themeTint="FF" w:themeShade="FF"/>
+        </w:rPr>
+        <w:t>Leukios</w:t>
+      </w:r>
+      <w:proofErr w:type="spellEnd"/>
+      <w:r>
+        <w:rPr>
+          <w:rFonts w:ascii="Calibri" w:hAnsi="Calibri" w:eastAsia="Calibri" w:cs="Calibri"/>
+          <w:color w:val="000000" w:themeColor="text1" w:themeTint="FF" w:themeShade="FF"/>
+        </w:rPr>
+        <w:t xml:space="preserve">". </w:t>
+      </w:r>
+    </w:p>
+    <w:p>
+      <w:pPr>
+        <w:rPr>
+          <w:rFonts w:ascii="Calibri" w:hAnsi="Calibri" w:eastAsia="Calibri" w:cs="Calibri"/>
           <w:color w:val="000000" w:themeColor="text1"/>
         </w:rPr>
-        <w:t xml:space="preserve">Experts confirmed that it was from the second century A.D. </w:t>
-      </w:r>
-      <w:r>
-        <w:rPr>
-          <w:rFonts w:ascii="Calibri" w:eastAsia="Calibri" w:hAnsi="Calibri" w:cs="Calibri"/>
+      </w:pPr>
+      <w:r>
+        <w:rPr>
+          <w:rFonts w:ascii="Calibri" w:hAnsi="Calibri" w:eastAsia="Calibri" w:cs="Calibri"/>
+          <w:color w:val="000000" w:themeColor="text1" w:themeTint="FF" w:themeShade="FF"/>
+        </w:rPr>
+        <w:t xml:space="preserve">The slab was not made in England even though the Roman Empire extended into the British Isles. It was estimated to have been taken to England about 300 years ago. Experts say that artefacts of this kind often got taken to England during the late 18th and 19th century. This was when wealthy aristocrats would tour Europe to learn about classical art and culture. Archaeologists think that is how the slab arrived in England. </w:t>
+      </w:r>
+    </w:p>
+    <w:p>
+      <w:pPr>
+        <w:rPr>
+          <w:rFonts w:ascii="Calibri" w:hAnsi="Calibri" w:eastAsia="Calibri" w:cs="Calibri"/>
           <w:color w:val="000000" w:themeColor="text1"/>
         </w:rPr>
-        <w:t xml:space="preserve">(800 years ago) </w:t>
-      </w:r>
-      <w:r>
-        <w:rPr>
-          <w:rFonts w:ascii="Calibri" w:eastAsia="Calibri" w:hAnsi="Calibri" w:cs="Calibri"/>
-          <w:color w:val="000000" w:themeColor="text1"/>
-        </w:rPr>
-        <w:t>and that it is worth a lot of money. It was probably carved in Greece or Turkey, but nobody really knows how it got to England.</w:t>
-      </w:r>
-    </w:p>
-    <w:p>
-      <w:pPr>
-        <w:rPr>
-          <w:rFonts w:ascii="Calibri" w:eastAsia="Calibri" w:hAnsi="Calibri" w:cs="Calibri"/>
-          <w:color w:val="000000" w:themeColor="text1"/>
-        </w:rPr>
-      </w:pPr>
-      <w:r>
-        <w:rPr>
-          <w:rFonts w:ascii="Calibri" w:eastAsia="Calibri" w:hAnsi="Calibri" w:cs="Calibri"/>
-          <w:color w:val="000000" w:themeColor="text1"/>
-        </w:rPr>
-        <w:t>Some of the stone's history is known. It was found in the woman</w:t>
-      </w:r>
-      <w:r>
-        <w:rPr>
-          <w:rFonts w:ascii="Calibri" w:eastAsia="Calibri" w:hAnsi="Calibri" w:cs="Calibri"/>
-          <w:color w:val="000000" w:themeColor="text1"/>
-        </w:rPr>
-        <w:t>’</w:t>
-      </w:r>
-      <w:r>
-        <w:rPr>
-          <w:rFonts w:ascii="Calibri" w:eastAsia="Calibri" w:hAnsi="Calibri" w:cs="Calibri"/>
-          <w:color w:val="000000" w:themeColor="text1"/>
-        </w:rPr>
-        <w:t xml:space="preserve">s garden about 20 years ago. </w:t>
-      </w:r>
-    </w:p>
-    <w:p>
-      <w:pPr>
-        <w:rPr>
-          <w:rFonts w:ascii="Calibri" w:eastAsia="Calibri" w:hAnsi="Calibri" w:cs="Calibri"/>
-          <w:color w:val="000000" w:themeColor="text1"/>
-        </w:rPr>
-      </w:pPr>
-      <w:r>
-        <w:rPr>
-          <w:rFonts w:ascii="Calibri" w:eastAsia="Calibri" w:hAnsi="Calibri" w:cs="Calibri"/>
-          <w:color w:val="000000" w:themeColor="text1"/>
-        </w:rPr>
-        <w:t>An archaeologist who assessed the slab said that it was a rare find. The inscription on the slab reads: "the people and the Young Men honour Demetrios</w:t>
-      </w:r>
-      <w:r>
-        <w:rPr>
-          <w:rFonts w:ascii="Calibri" w:eastAsia="Calibri" w:hAnsi="Calibri" w:cs="Calibri"/>
-          <w:color w:val="000000" w:themeColor="text1"/>
-        </w:rPr>
-        <w:t>,</w:t>
-      </w:r>
-      <w:r>
-        <w:rPr>
-          <w:rFonts w:ascii="Calibri" w:eastAsia="Calibri" w:hAnsi="Calibri" w:cs="Calibri"/>
-          <w:color w:val="000000" w:themeColor="text1"/>
-        </w:rPr>
-        <w:t xml:space="preserve"> son of Metrodoros</w:t>
-      </w:r>
-      <w:r>
-        <w:rPr>
-          <w:rFonts w:ascii="Calibri" w:eastAsia="Calibri" w:hAnsi="Calibri" w:cs="Calibri"/>
-          <w:color w:val="000000" w:themeColor="text1"/>
-        </w:rPr>
-        <w:t>,</w:t>
-      </w:r>
-      <w:r>
-        <w:rPr>
-          <w:rFonts w:ascii="Calibri" w:eastAsia="Calibri" w:hAnsi="Calibri" w:cs="Calibri"/>
-          <w:color w:val="000000" w:themeColor="text1"/>
-        </w:rPr>
-        <w:t xml:space="preserve"> the son of Leukios". </w:t>
-      </w:r>
-    </w:p>
-    <w:p>
-      <w:pPr>
-        <w:rPr>
-          <w:rFonts w:ascii="Calibri" w:eastAsia="Calibri" w:hAnsi="Calibri" w:cs="Calibri"/>
-          <w:color w:val="000000" w:themeColor="text1"/>
-        </w:rPr>
-      </w:pPr>
-      <w:r>
-        <w:rPr>
-          <w:rFonts w:ascii="Calibri" w:eastAsia="Calibri" w:hAnsi="Calibri" w:cs="Calibri"/>
-          <w:color w:val="000000" w:themeColor="text1"/>
-        </w:rPr>
-        <w:t xml:space="preserve">The slab was not made in England, even though the Roman Empire extended into the British Isles. It was estimated to have been taken to England about 300 years ago. </w:t>
-      </w:r>
-      <w:r>
-        <w:rPr>
-          <w:rFonts w:ascii="Calibri" w:eastAsia="Calibri" w:hAnsi="Calibri" w:cs="Calibri"/>
-          <w:color w:val="000000" w:themeColor="text1"/>
-        </w:rPr>
-        <w:t>E</w:t>
-      </w:r>
-      <w:r>
-        <w:rPr>
-          <w:rFonts w:ascii="Calibri" w:eastAsia="Calibri" w:hAnsi="Calibri" w:cs="Calibri"/>
-          <w:color w:val="000000" w:themeColor="text1"/>
-        </w:rPr>
-        <w:t xml:space="preserve">xperts say that artefacts of this kind often got taken to England during the late 18th and 19th century. This was when wealthy aristocrats would tour Europe to learn about classical art and culture. </w:t>
-      </w:r>
-      <w:r>
-        <w:rPr>
-          <w:rFonts w:ascii="Calibri" w:eastAsia="Calibri" w:hAnsi="Calibri" w:cs="Calibri"/>
-          <w:color w:val="000000" w:themeColor="text1"/>
-        </w:rPr>
-        <w:t>A</w:t>
-      </w:r>
-      <w:r>
-        <w:rPr>
-          <w:rFonts w:ascii="Calibri" w:eastAsia="Calibri" w:hAnsi="Calibri" w:cs="Calibri"/>
-          <w:color w:val="000000" w:themeColor="text1"/>
-        </w:rPr>
-        <w:t xml:space="preserve">rchaeologists think that that is how the slab arrived in England. </w:t>
-      </w:r>
-    </w:p>
-    <w:p>
-      <w:pPr>
-        <w:rPr>
-          <w:rFonts w:ascii="Calibri" w:eastAsia="Calibri" w:hAnsi="Calibri" w:cs="Calibri"/>
-          <w:color w:val="000000" w:themeColor="text1"/>
-        </w:rPr>
-      </w:pPr>
-      <w:r>
-        <w:rPr>
-          <w:rFonts w:ascii="Calibri" w:eastAsia="Calibri" w:hAnsi="Calibri" w:cs="Calibri"/>
-          <w:color w:val="000000" w:themeColor="text1"/>
-        </w:rPr>
-        <w:t xml:space="preserve">What they do not know is how it ended up in this woman's garden. There are several possibilities though. He said they know that one </w:t>
-      </w:r>
-      <w:r>
-        <w:rPr>
-          <w:rFonts w:ascii="Calibri" w:eastAsia="Calibri" w:hAnsi="Calibri" w:cs="Calibri"/>
-          <w:color w:val="000000" w:themeColor="text1"/>
-        </w:rPr>
-        <w:t>nearby manor,</w:t>
-      </w:r>
-      <w:r>
-        <w:rPr>
-          <w:rFonts w:ascii="Calibri" w:eastAsia="Calibri" w:hAnsi="Calibri" w:cs="Calibri"/>
-          <w:color w:val="000000" w:themeColor="text1"/>
-        </w:rPr>
-        <w:t xml:space="preserve"> </w:t>
-      </w:r>
-      <w:r>
-        <w:rPr>
-          <w:rFonts w:ascii="Calibri" w:eastAsia="Calibri" w:hAnsi="Calibri" w:cs="Calibri"/>
-          <w:color w:val="000000" w:themeColor="text1"/>
-        </w:rPr>
-        <w:t xml:space="preserve">which may have been visited by travelling aristocrats, </w:t>
-      </w:r>
-      <w:r>
-        <w:rPr>
-          <w:rFonts w:ascii="Calibri" w:eastAsia="Calibri" w:hAnsi="Calibri" w:cs="Calibri"/>
-          <w:color w:val="000000" w:themeColor="text1"/>
-        </w:rPr>
-        <w:t xml:space="preserve">was destroyed </w:t>
-      </w:r>
-      <w:r>
-        <w:rPr>
-          <w:rFonts w:ascii="Calibri" w:eastAsia="Calibri" w:hAnsi="Calibri" w:cs="Calibri"/>
-          <w:color w:val="000000" w:themeColor="text1"/>
-        </w:rPr>
-        <w:t>by</w:t>
-      </w:r>
-      <w:r>
-        <w:rPr>
-          <w:rFonts w:ascii="Calibri" w:eastAsia="Calibri" w:hAnsi="Calibri" w:cs="Calibri"/>
-          <w:color w:val="000000" w:themeColor="text1"/>
-        </w:rPr>
-        <w:t xml:space="preserve"> a fire in 1963</w:t>
-      </w:r>
-      <w:r>
-        <w:rPr>
-          <w:rFonts w:ascii="Calibri" w:eastAsia="Calibri" w:hAnsi="Calibri" w:cs="Calibri"/>
-          <w:color w:val="000000" w:themeColor="text1"/>
-        </w:rPr>
-        <w:t xml:space="preserve">. The </w:t>
-      </w:r>
-      <w:r>
-        <w:rPr>
-          <w:rFonts w:ascii="Calibri" w:eastAsia="Calibri" w:hAnsi="Calibri" w:cs="Calibri"/>
-          <w:color w:val="000000" w:themeColor="text1"/>
-        </w:rPr>
-        <w:t xml:space="preserve">rubble was possibly reused to build with in the Whiteparish area, and the slab taken </w:t>
-      </w:r>
-      <w:r>
-        <w:rPr>
-          <w:rFonts w:ascii="Calibri" w:eastAsia="Calibri" w:hAnsi="Calibri" w:cs="Calibri"/>
-          <w:color w:val="000000" w:themeColor="text1"/>
-        </w:rPr>
-        <w:t>to nearby houses and gardens along</w:t>
-      </w:r>
-      <w:r>
-        <w:rPr>
-          <w:rFonts w:ascii="Calibri" w:eastAsia="Calibri" w:hAnsi="Calibri" w:cs="Calibri"/>
-          <w:color w:val="000000" w:themeColor="text1"/>
-        </w:rPr>
-        <w:t xml:space="preserve"> with the rubble.</w:t>
+      </w:pPr>
+      <w:r>
+        <w:rPr>
+          <w:rFonts w:ascii="Calibri" w:hAnsi="Calibri" w:eastAsia="Calibri" w:cs="Calibri"/>
+          <w:color w:val="000000" w:themeColor="text1" w:themeTint="FF" w:themeShade="FF"/>
+        </w:rPr>
+        <w:t>What they do not know is how it ended up in this woman's garden. There are several possibilities though. He said they know that one nearby manor which may have been visited by travelling aristocrats, was destroyed by a fire in 1963. The rubble was probably re-used to build with in the Whiteparish area, and the slab taken to nearby houses and gardens along with the rubble.</w:t>
       </w:r>
     </w:p>
     <w:p>
@@ -348,6 +224,7 @@
         <w:spacing w:after="120"/>
       </w:pPr>
       <w:r>
+        <w:rPr/>
         <w:t>Questions</w:t>
       </w:r>
     </w:p>
@@ -358,12 +235,33 @@
           <w:ilvl w:val="0"/>
           <w:numId w:val="2"/>
         </w:numPr>
-        <w:rPr>
-          <w:rFonts w:eastAsiaTheme="minorEastAsia"/>
-        </w:rPr>
-      </w:pPr>
-      <w:r>
-        <w:t>QUESTION1</w:t>
+        <w:bidi w:val="0"/>
+        <w:spacing w:before="0" w:beforeAutospacing="off" w:after="0" w:afterAutospacing="off" w:line="276" w:lineRule="auto"/>
+        <w:ind w:left="720" w:right="0" w:hanging="360"/>
+        <w:jc w:val="left"/>
+        <w:rPr/>
+      </w:pPr>
+      <w:r>
+        <w:rPr/>
+        <w:t>In which country was this slab found?</w:t>
+      </w:r>
+    </w:p>
+    <w:p>
+      <w:pPr>
+        <w:pStyle w:val="ListParagraph"/>
+        <w:numPr>
+          <w:ilvl w:val="1"/>
+          <w:numId w:val="2"/>
+        </w:numPr>
+        <w:bidi w:val="0"/>
+        <w:spacing w:before="0" w:beforeAutospacing="off" w:after="0" w:afterAutospacing="off" w:line="276" w:lineRule="auto"/>
+        <w:ind w:right="0"/>
+        <w:jc w:val="left"/>
+        <w:rPr/>
+      </w:pPr>
+      <w:r>
+        <w:rPr/>
+        <w:t>In England</w:t>
       </w:r>
     </w:p>
     <w:p>
@@ -373,9 +271,25 @@
           <w:ilvl w:val="0"/>
           <w:numId w:val="2"/>
         </w:numPr>
-      </w:pPr>
-      <w:r>
-        <w:t>QUESTION2</w:t>
+        <w:rPr/>
+      </w:pPr>
+      <w:r>
+        <w:rPr/>
+        <w:t>Who toured Europe to learn about classical art and culture?</w:t>
+      </w:r>
+    </w:p>
+    <w:p>
+      <w:pPr>
+        <w:pStyle w:val="ListParagraph"/>
+        <w:numPr>
+          <w:ilvl w:val="1"/>
+          <w:numId w:val="2"/>
+        </w:numPr>
+        <w:rPr/>
+      </w:pPr>
+      <w:r>
+        <w:rPr/>
+        <w:t>Wealthy aristocrats.</w:t>
       </w:r>
     </w:p>
     <w:p>
@@ -385,9 +299,25 @@
           <w:ilvl w:val="0"/>
           <w:numId w:val="2"/>
         </w:numPr>
-      </w:pPr>
-      <w:r>
-        <w:t>…</w:t>
+        <w:rPr/>
+      </w:pPr>
+      <w:r>
+        <w:rPr/>
+        <w:t>In which countries do the experts think the slab was carved?</w:t>
+      </w:r>
+    </w:p>
+    <w:p>
+      <w:pPr>
+        <w:pStyle w:val="ListParagraph"/>
+        <w:numPr>
+          <w:ilvl w:val="1"/>
+          <w:numId w:val="2"/>
+        </w:numPr>
+        <w:rPr/>
+      </w:pPr>
+      <w:r>
+        <w:rPr/>
+        <w:t>Either Greece or Turkey.</w:t>
       </w:r>
     </w:p>
     <w:p>
@@ -464,24 +394,31 @@
         <w:spacing w:after="120"/>
       </w:pPr>
       <w:r>
+        <w:rPr/>
         <w:t xml:space="preserve">Countries, </w:t>
       </w:r>
       <w:r>
+        <w:rPr/>
         <w:t>L</w:t>
       </w:r>
       <w:r>
+        <w:rPr/>
         <w:t>anguage</w:t>
       </w:r>
       <w:r>
+        <w:rPr/>
         <w:t>s</w:t>
       </w:r>
       <w:r>
+        <w:rPr/>
         <w:t xml:space="preserve">, and </w:t>
       </w:r>
       <w:r>
+        <w:rPr/>
         <w:t>D</w:t>
       </w:r>
       <w:r>
+        <w:rPr/>
         <w:t>emonyms</w:t>
       </w:r>
     </w:p>
@@ -492,24 +429,183 @@
           <w:ilvl w:val="0"/>
           <w:numId w:val="4"/>
         </w:numPr>
-      </w:pPr>
-      <w:r>
-        <w:t>China</w:t>
+        <w:bidi w:val="0"/>
+        <w:spacing w:before="0" w:beforeAutospacing="off" w:after="200" w:afterAutospacing="off" w:line="276" w:lineRule="auto"/>
+        <w:ind w:left="720" w:right="0" w:hanging="360"/>
+        <w:jc w:val="left"/>
+        <w:rPr/>
+      </w:pPr>
+      <w:r>
+        <w:rPr/>
+        <w:t>England</w:t>
       </w:r>
       <w:r>
         <w:tab/>
       </w:r>
       <w:r>
-        <w:t>M</w:t>
-      </w:r>
-      <w:r>
-        <w:t>andarin</w:t>
-      </w:r>
-      <w:r>
         <w:tab/>
       </w:r>
       <w:r>
-        <w:t>Chinese</w:t>
+        <w:rPr/>
+        <w:t>English</w:t>
+      </w:r>
+      <w:r>
+        <w:tab/>
+      </w:r>
+      <w:r>
+        <w:tab/>
+      </w:r>
+      <w:r>
+        <w:rPr/>
+        <w:t>English</w:t>
+      </w:r>
+    </w:p>
+    <w:p>
+      <w:pPr>
+        <w:pStyle w:val="ListParagraph"/>
+        <w:numPr>
+          <w:ilvl w:val="0"/>
+          <w:numId w:val="4"/>
+        </w:numPr>
+        <w:bidi w:val="0"/>
+        <w:spacing w:before="0" w:beforeAutospacing="off" w:after="200" w:afterAutospacing="off" w:line="276" w:lineRule="auto"/>
+        <w:ind w:left="720" w:right="0" w:hanging="360"/>
+        <w:jc w:val="left"/>
+        <w:rPr/>
+      </w:pPr>
+      <w:r>
+        <w:rPr/>
+        <w:t>Greece</w:t>
+      </w:r>
+      <w:r>
+        <w:tab/>
+      </w:r>
+      <w:r>
+        <w:tab/>
+      </w:r>
+      <w:r>
+        <w:rPr/>
+        <w:t>Greek</w:t>
+      </w:r>
+      <w:r>
+        <w:tab/>
+      </w:r>
+      <w:r>
+        <w:tab/>
+      </w:r>
+      <w:r>
+        <w:rPr/>
+        <w:t>Greeks</w:t>
+      </w:r>
+    </w:p>
+    <w:p>
+      <w:pPr>
+        <w:pStyle w:val="ListParagraph"/>
+        <w:numPr>
+          <w:ilvl w:val="0"/>
+          <w:numId w:val="4"/>
+        </w:numPr>
+        <w:bidi w:val="0"/>
+        <w:spacing w:before="0" w:beforeAutospacing="off" w:after="200" w:afterAutospacing="off" w:line="276" w:lineRule="auto"/>
+        <w:ind w:left="720" w:right="0" w:hanging="360"/>
+        <w:jc w:val="left"/>
+        <w:rPr/>
+      </w:pPr>
+      <w:r>
+        <w:rPr/>
+        <w:t>Turkey</w:t>
+      </w:r>
+      <w:r>
+        <w:tab/>
+      </w:r>
+      <w:r>
+        <w:tab/>
+      </w:r>
+      <w:r>
+        <w:rPr/>
+        <w:t>Turkish</w:t>
+      </w:r>
+      <w:r>
+        <w:tab/>
+      </w:r>
+      <w:r>
+        <w:tab/>
+      </w:r>
+      <w:r>
+        <w:rPr/>
+        <w:t>Turkish</w:t>
+      </w:r>
+    </w:p>
+    <w:p>
+      <w:pPr>
+        <w:pStyle w:val="ListParagraph"/>
+        <w:numPr>
+          <w:ilvl w:val="0"/>
+          <w:numId w:val="4"/>
+        </w:numPr>
+        <w:bidi w:val="0"/>
+        <w:spacing w:before="0" w:beforeAutospacing="off" w:after="200" w:afterAutospacing="off" w:line="276" w:lineRule="auto"/>
+        <w:ind w:left="720" w:right="0" w:hanging="360"/>
+        <w:jc w:val="left"/>
+        <w:rPr/>
+      </w:pPr>
+      <w:r>
+        <w:rPr/>
+        <w:t>Rome</w:t>
+      </w:r>
+      <w:r>
+        <w:tab/>
+      </w:r>
+      <w:r>
+        <w:tab/>
+      </w:r>
+      <w:r>
+        <w:rPr/>
+        <w:t>Latin</w:t>
+      </w:r>
+      <w:r>
+        <w:tab/>
+      </w:r>
+      <w:r>
+        <w:tab/>
+      </w:r>
+      <w:r>
+        <w:rPr/>
+        <w:t>Roman</w:t>
+      </w:r>
+    </w:p>
+    <w:p>
+      <w:pPr>
+        <w:pStyle w:val="ListParagraph"/>
+        <w:numPr>
+          <w:ilvl w:val="0"/>
+          <w:numId w:val="4"/>
+        </w:numPr>
+        <w:bidi w:val="0"/>
+        <w:spacing w:before="0" w:beforeAutospacing="off" w:after="200" w:afterAutospacing="off" w:line="276" w:lineRule="auto"/>
+        <w:ind w:left="720" w:right="0" w:hanging="360"/>
+        <w:jc w:val="left"/>
+        <w:rPr/>
+      </w:pPr>
+      <w:r>
+        <w:rPr/>
+        <w:t>Europe</w:t>
+      </w:r>
+      <w:r>
+        <w:tab/>
+      </w:r>
+      <w:r>
+        <w:tab/>
+      </w:r>
+      <w:r>
+        <w:tab/>
+      </w:r>
+      <w:r>
+        <w:tab/>
+      </w:r>
+      <w:r>
+        <w:rPr/>
+        <w:t>European</w:t>
       </w:r>
     </w:p>
     <w:p>
@@ -550,7 +646,7 @@
       </w:r>
     </w:p>
     <w:sectPr>
-      <w:pgSz w:w="11906" w:h="16838"/>
+      <w:pgSz w:w="11906" w:h="16838" w:orient="portrait"/>
       <w:pgMar w:top="1440" w:right="1440" w:bottom="1440" w:left="1440" w:header="708" w:footer="708" w:gutter="0"/>
       <w:cols w:space="708"/>
       <w:docGrid w:linePitch="360"/>
@@ -567,6 +663,10 @@
     <int:WordHash hashCode="YD+82+V1vFecXo" id="uiRMkL07"/>
     <int:WordHash hashCode="xMLsPoIYnpUiCc" id="qGzfDOlJ"/>
     <int:WordHash hashCode="StwWm77PdcJQK3" id="CXQa8YLV"/>
+    <int:WordHash hashCode="qs/OWQGeCB6r6o" id="jh32B0Wa"/>
+    <int:WordHash hashCode="FHjUftYzmuciVO" id="+35SY3jO"/>
+    <int:WordHash hashCode="nM4JRRQI1EqIud" id="gntqAeD5"/>
+    <int:WordHash hashCode="2aIqqgbT5n3pAK" id="uUFdAz1F"/>
   </int:Manifest>
   <int:Observations>
     <int:Content id="qWyJN5Xf">
@@ -581,12 +681,135 @@
     <int:Content id="CXQa8YLV">
       <int:Rejection type="AugLoop_Text_Critique"/>
     </int:Content>
+    <int:Content id="jh32B0Wa">
+      <int:Rejection type="LegacyProofing"/>
+    </int:Content>
+    <int:Content id="+35SY3jO">
+      <int:Rejection type="LegacyProofing"/>
+    </int:Content>
+    <int:Content id="gntqAeD5">
+      <int:Rejection type="LegacyProofing"/>
+    </int:Content>
+    <int:Content id="uUFdAz1F">
+      <int:Rejection type="AugLoop_Text_Critique"/>
+    </int:Content>
   </int:Observations>
 </int:Intelligence>
 </file>
 
 <file path=word/numbering.xml><?xml version="1.0" encoding="utf-8"?>
-<w:numbering xmlns:wpc="http://schemas.microsoft.com/office/word/2010/wordprocessingCanvas" xmlns:cx="http://schemas.microsoft.com/office/drawing/2014/chartex" xmlns:cx1="http://schemas.microsoft.com/office/drawing/2015/9/8/chartex" xmlns:cx2="http://schemas.microsoft.com/office/drawing/2015/10/21/chartex" xmlns:cx3="http://schemas.microsoft.com/office/drawing/2016/5/9/chartex" xmlns:cx4="http://schemas.microsoft.com/office/drawing/2016/5/10/chartex" xmlns:cx5="http://schemas.microsoft.com/office/drawing/2016/5/11/chartex" xmlns:cx6="http://schemas.microsoft.com/office/drawing/2016/5/12/chartex" xmlns:cx7="http://schemas.microsoft.com/office/drawing/2016/5/13/chartex" xmlns:cx8="http://schemas.microsoft.com/office/drawing/2016/5/14/chartex" xmlns:mc="http://schemas.openxmlformats.org/markup-compatibility/2006" xmlns:aink="http://schemas.microsoft.com/office/drawing/2016/ink" xmlns:am3d="http://schemas.microsoft.com/office/drawing/2017/model3d" xmlns:o="urn:schemas-microsoft-com:office:office" xmlns:r="http://schemas.openxmlformats.org/officeDocument/2006/relationships" xmlns:m="http://schemas.openxmlformats.org/officeDocument/2006/math" xmlns:v="urn:schemas-microsoft-com:vml" xmlns:wp14="http://schemas.microsoft.com/office/word/2010/wordprocessingDrawing" xmlns:wp="http://schemas.openxmlformats.org/drawingml/2006/wordprocessingDrawing" xmlns:w10="urn:schemas-microsoft-com:office:word" xmlns:w="http://schemas.openxmlformats.org/wordprocessingml/2006/main" xmlns:w14="http://schemas.microsoft.com/office/word/2010/wordml" xmlns:w15="http://schemas.microsoft.com/office/word/2012/wordml" xmlns:w16cid="http://schemas.microsoft.com/office/word/2016/wordml/cid" xmlns:w16se="http://schemas.microsoft.com/office/word/2015/wordml/symex" xmlns:wpg="http://schemas.microsoft.com/office/word/2010/wordprocessingGroup" xmlns:wpi="http://schemas.microsoft.com/office/word/2010/wordprocessingInk" xmlns:wne="http://schemas.microsoft.com/office/word/2006/wordml" xmlns:wps="http://schemas.microsoft.com/office/word/2010/wordprocessingShape" mc:Ignorable="w14 w15 w16se w16cid wp14">
+<w:numbering xmlns:wpc="http://schemas.microsoft.com/office/word/2010/wordprocessingCanvas" xmlns:cx="http://schemas.microsoft.com/office/drawing/2014/chartex" xmlns:cx1="http://schemas.microsoft.com/office/drawing/2015/9/8/chartex" xmlns:cx2="http://schemas.microsoft.com/office/drawing/2015/10/21/chartex" xmlns:cx3="http://schemas.microsoft.com/office/drawing/2016/5/9/chartex" xmlns:cx4="http://schemas.microsoft.com/office/drawing/2016/5/10/chartex" xmlns:cx5="http://schemas.microsoft.com/office/drawing/2016/5/11/chartex" xmlns:cx6="http://schemas.microsoft.com/office/drawing/2016/5/12/chartex" xmlns:cx7="http://schemas.microsoft.com/office/drawing/2016/5/13/chartex" xmlns:cx8="http://schemas.microsoft.com/office/drawing/2016/5/14/chartex" xmlns:mc="http://schemas.openxmlformats.org/markup-compatibility/2006" xmlns:aink="http://schemas.microsoft.com/office/drawing/2016/ink" xmlns:am3d="http://schemas.microsoft.com/office/drawing/2017/model3d" xmlns:o="urn:schemas-microsoft-com:office:office" xmlns:r="http://schemas.openxmlformats.org/officeDocument/2006/relationships" xmlns:m="http://schemas.openxmlformats.org/officeDocument/2006/math" xmlns:v="urn:schemas-microsoft-com:vml" xmlns:wp14="http://schemas.microsoft.com/office/word/2010/wordprocessingDrawing" xmlns:wp="http://schemas.openxmlformats.org/drawingml/2006/wordprocessingDrawing" xmlns:w10="urn:schemas-microsoft-com:office:word" xmlns:w="http://schemas.openxmlformats.org/wordprocessingml/2006/main" xmlns:w14="http://schemas.microsoft.com/office/word/2010/wordml" xmlns:w15="http://schemas.microsoft.com/office/word/2012/wordml" xmlns:w16cex="http://schemas.microsoft.com/office/word/2018/wordml/cex" xmlns:w16cid="http://schemas.microsoft.com/office/word/2016/wordml/cid" xmlns:w16="http://schemas.microsoft.com/office/word/2018/wordml" xmlns:w16sdtdh="http://schemas.microsoft.com/office/word/2020/wordml/sdtdatahash" xmlns:w16se="http://schemas.microsoft.com/office/word/2015/wordml/symex" xmlns:wpg="http://schemas.microsoft.com/office/word/2010/wordprocessingGroup" xmlns:wpi="http://schemas.microsoft.com/office/word/2010/wordprocessingInk" xmlns:wne="http://schemas.microsoft.com/office/word/2006/wordml" xmlns:wps="http://schemas.microsoft.com/office/word/2010/wordprocessingShape" mc:Ignorable="w14 w15 w16se w16cid w16 w16cex w16sdtdh wp14">
+  <w:abstractNum xmlns:w="http://schemas.openxmlformats.org/wordprocessingml/2006/main" w:abstractNumId="4">
+    <w:multiLevelType xmlns:w="http://schemas.openxmlformats.org/wordprocessingml/2006/main" w:val="hybridMultilevel"/>
+    <w:lvl xmlns:w="http://schemas.openxmlformats.org/wordprocessingml/2006/main" w:ilvl="0">
+      <w:start w:val="1"/>
+      <w:numFmt w:val="bullet"/>
+      <w:lvlText w:val=""/>
+      <w:lvlJc w:val="left"/>
+      <w:pPr>
+        <w:ind w:left="720" w:hanging="360"/>
+      </w:pPr>
+      <w:rPr>
+        <w:rFonts w:hint="default" w:ascii="Symbol" w:hAnsi="Symbol"/>
+      </w:rPr>
+    </w:lvl>
+    <w:lvl xmlns:w="http://schemas.openxmlformats.org/wordprocessingml/2006/main" w:ilvl="1">
+      <w:start w:val="1"/>
+      <w:numFmt w:val="bullet"/>
+      <w:lvlText w:val="o"/>
+      <w:lvlJc w:val="left"/>
+      <w:pPr>
+        <w:ind w:left="1440" w:hanging="360"/>
+      </w:pPr>
+      <w:rPr>
+        <w:rFonts w:hint="default" w:ascii="Courier New" w:hAnsi="Courier New"/>
+      </w:rPr>
+    </w:lvl>
+    <w:lvl xmlns:w="http://schemas.openxmlformats.org/wordprocessingml/2006/main" w:ilvl="2">
+      <w:start w:val="1"/>
+      <w:numFmt w:val="bullet"/>
+      <w:lvlText w:val=""/>
+      <w:lvlJc w:val="left"/>
+      <w:pPr>
+        <w:ind w:left="2160" w:hanging="360"/>
+      </w:pPr>
+      <w:rPr>
+        <w:rFonts w:hint="default" w:ascii="Wingdings" w:hAnsi="Wingdings"/>
+      </w:rPr>
+    </w:lvl>
+    <w:lvl xmlns:w="http://schemas.openxmlformats.org/wordprocessingml/2006/main" w:ilvl="3">
+      <w:start w:val="1"/>
+      <w:numFmt w:val="bullet"/>
+      <w:lvlText w:val=""/>
+      <w:lvlJc w:val="left"/>
+      <w:pPr>
+        <w:ind w:left="2880" w:hanging="360"/>
+      </w:pPr>
+      <w:rPr>
+        <w:rFonts w:hint="default" w:ascii="Symbol" w:hAnsi="Symbol"/>
+      </w:rPr>
+    </w:lvl>
+    <w:lvl xmlns:w="http://schemas.openxmlformats.org/wordprocessingml/2006/main" w:ilvl="4">
+      <w:start w:val="1"/>
+      <w:numFmt w:val="bullet"/>
+      <w:lvlText w:val="o"/>
+      <w:lvlJc w:val="left"/>
+      <w:pPr>
+        <w:ind w:left="3600" w:hanging="360"/>
+      </w:pPr>
+      <w:rPr>
+        <w:rFonts w:hint="default" w:ascii="Courier New" w:hAnsi="Courier New"/>
+      </w:rPr>
+    </w:lvl>
+    <w:lvl xmlns:w="http://schemas.openxmlformats.org/wordprocessingml/2006/main" w:ilvl="5">
+      <w:start w:val="1"/>
+      <w:numFmt w:val="bullet"/>
+      <w:lvlText w:val=""/>
+      <w:lvlJc w:val="left"/>
+      <w:pPr>
+        <w:ind w:left="4320" w:hanging="360"/>
+      </w:pPr>
+      <w:rPr>
+        <w:rFonts w:hint="default" w:ascii="Wingdings" w:hAnsi="Wingdings"/>
+      </w:rPr>
+    </w:lvl>
+    <w:lvl xmlns:w="http://schemas.openxmlformats.org/wordprocessingml/2006/main" w:ilvl="6">
+      <w:start w:val="1"/>
+      <w:numFmt w:val="bullet"/>
+      <w:lvlText w:val=""/>
+      <w:lvlJc w:val="left"/>
+      <w:pPr>
+        <w:ind w:left="5040" w:hanging="360"/>
+      </w:pPr>
+      <w:rPr>
+        <w:rFonts w:hint="default" w:ascii="Symbol" w:hAnsi="Symbol"/>
+      </w:rPr>
+    </w:lvl>
+    <w:lvl xmlns:w="http://schemas.openxmlformats.org/wordprocessingml/2006/main" w:ilvl="7">
+      <w:start w:val="1"/>
+      <w:numFmt w:val="bullet"/>
+      <w:lvlText w:val="o"/>
+      <w:lvlJc w:val="left"/>
+      <w:pPr>
+        <w:ind w:left="5760" w:hanging="360"/>
+      </w:pPr>
+      <w:rPr>
+        <w:rFonts w:hint="default" w:ascii="Courier New" w:hAnsi="Courier New"/>
+      </w:rPr>
+    </w:lvl>
+    <w:lvl xmlns:w="http://schemas.openxmlformats.org/wordprocessingml/2006/main" w:ilvl="8">
+      <w:start w:val="1"/>
+      <w:numFmt w:val="bullet"/>
+      <w:lvlText w:val=""/>
+      <w:lvlJc w:val="left"/>
+      <w:pPr>
+        <w:ind w:left="6480" w:hanging="360"/>
+      </w:pPr>
+      <w:rPr>
+        <w:rFonts w:hint="default" w:ascii="Wingdings" w:hAnsi="Wingdings"/>
+      </w:rPr>
+    </w:lvl>
+  </w:abstractNum>
   <w:abstractNum w:abstractNumId="0" w15:restartNumberingAfterBreak="0">
     <w:nsid w:val="44C15D92"/>
     <w:multiLevelType w:val="hybridMultilevel"/>
@@ -600,7 +823,7 @@
         <w:ind w:left="720" w:hanging="360"/>
       </w:pPr>
       <w:rPr>
-        <w:rFonts w:ascii="Symbol" w:hAnsi="Symbol" w:hint="default"/>
+        <w:rFonts w:hint="default" w:ascii="Symbol" w:hAnsi="Symbol"/>
       </w:rPr>
     </w:lvl>
     <w:lvl w:ilvl="1" w:tplc="1C090003" w:tentative="1">
@@ -612,7 +835,7 @@
         <w:ind w:left="1440" w:hanging="360"/>
       </w:pPr>
       <w:rPr>
-        <w:rFonts w:ascii="Courier New" w:hAnsi="Courier New" w:cs="Courier New" w:hint="default"/>
+        <w:rFonts w:hint="default" w:ascii="Courier New" w:hAnsi="Courier New" w:cs="Courier New"/>
       </w:rPr>
     </w:lvl>
     <w:lvl w:ilvl="2" w:tplc="1C090005" w:tentative="1">
@@ -624,7 +847,7 @@
         <w:ind w:left="2160" w:hanging="360"/>
       </w:pPr>
       <w:rPr>
-        <w:rFonts w:ascii="Wingdings" w:hAnsi="Wingdings" w:hint="default"/>
+        <w:rFonts w:hint="default" w:ascii="Wingdings" w:hAnsi="Wingdings"/>
       </w:rPr>
     </w:lvl>
     <w:lvl w:ilvl="3" w:tplc="1C090001" w:tentative="1">
@@ -636,7 +859,7 @@
         <w:ind w:left="2880" w:hanging="360"/>
       </w:pPr>
       <w:rPr>
-        <w:rFonts w:ascii="Symbol" w:hAnsi="Symbol" w:hint="default"/>
+        <w:rFonts w:hint="default" w:ascii="Symbol" w:hAnsi="Symbol"/>
       </w:rPr>
     </w:lvl>
     <w:lvl w:ilvl="4" w:tplc="1C090003" w:tentative="1">
@@ -648,7 +871,7 @@
         <w:ind w:left="3600" w:hanging="360"/>
       </w:pPr>
       <w:rPr>
-        <w:rFonts w:ascii="Courier New" w:hAnsi="Courier New" w:cs="Courier New" w:hint="default"/>
+        <w:rFonts w:hint="default" w:ascii="Courier New" w:hAnsi="Courier New" w:cs="Courier New"/>
       </w:rPr>
     </w:lvl>
     <w:lvl w:ilvl="5" w:tplc="1C090005" w:tentative="1">
@@ -660,7 +883,7 @@
         <w:ind w:left="4320" w:hanging="360"/>
       </w:pPr>
       <w:rPr>
-        <w:rFonts w:ascii="Wingdings" w:hAnsi="Wingdings" w:hint="default"/>
+        <w:rFonts w:hint="default" w:ascii="Wingdings" w:hAnsi="Wingdings"/>
       </w:rPr>
     </w:lvl>
     <w:lvl w:ilvl="6" w:tplc="1C090001" w:tentative="1">
@@ -672,7 +895,7 @@
         <w:ind w:left="5040" w:hanging="360"/>
       </w:pPr>
       <w:rPr>
-        <w:rFonts w:ascii="Symbol" w:hAnsi="Symbol" w:hint="default"/>
+        <w:rFonts w:hint="default" w:ascii="Symbol" w:hAnsi="Symbol"/>
       </w:rPr>
     </w:lvl>
     <w:lvl w:ilvl="7" w:tplc="1C090003" w:tentative="1">
@@ -684,7 +907,7 @@
         <w:ind w:left="5760" w:hanging="360"/>
       </w:pPr>
       <w:rPr>
-        <w:rFonts w:ascii="Courier New" w:hAnsi="Courier New" w:cs="Courier New" w:hint="default"/>
+        <w:rFonts w:hint="default" w:ascii="Courier New" w:hAnsi="Courier New" w:cs="Courier New"/>
       </w:rPr>
     </w:lvl>
     <w:lvl w:ilvl="8" w:tplc="1C090005" w:tentative="1">
@@ -696,7 +919,7 @@
         <w:ind w:left="6480" w:hanging="360"/>
       </w:pPr>
       <w:rPr>
-        <w:rFonts w:ascii="Wingdings" w:hAnsi="Wingdings" w:hint="default"/>
+        <w:rFonts w:hint="default" w:ascii="Wingdings" w:hAnsi="Wingdings"/>
       </w:rPr>
     </w:lvl>
   </w:abstractNum>
@@ -799,7 +1022,7 @@
         <w:ind w:left="720" w:hanging="360"/>
       </w:pPr>
       <w:rPr>
-        <w:rFonts w:ascii="Symbol" w:hAnsi="Symbol" w:hint="default"/>
+        <w:rFonts w:hint="default" w:ascii="Symbol" w:hAnsi="Symbol"/>
       </w:rPr>
     </w:lvl>
     <w:lvl w:ilvl="1" w:tplc="1C090003" w:tentative="1">
@@ -811,7 +1034,7 @@
         <w:ind w:left="1440" w:hanging="360"/>
       </w:pPr>
       <w:rPr>
-        <w:rFonts w:ascii="Courier New" w:hAnsi="Courier New" w:cs="Courier New" w:hint="default"/>
+        <w:rFonts w:hint="default" w:ascii="Courier New" w:hAnsi="Courier New" w:cs="Courier New"/>
       </w:rPr>
     </w:lvl>
     <w:lvl w:ilvl="2" w:tplc="1C090005" w:tentative="1">
@@ -823,7 +1046,7 @@
         <w:ind w:left="2160" w:hanging="360"/>
       </w:pPr>
       <w:rPr>
-        <w:rFonts w:ascii="Wingdings" w:hAnsi="Wingdings" w:hint="default"/>
+        <w:rFonts w:hint="default" w:ascii="Wingdings" w:hAnsi="Wingdings"/>
       </w:rPr>
     </w:lvl>
     <w:lvl w:ilvl="3" w:tplc="1C090001" w:tentative="1">
@@ -835,7 +1058,7 @@
         <w:ind w:left="2880" w:hanging="360"/>
       </w:pPr>
       <w:rPr>
-        <w:rFonts w:ascii="Symbol" w:hAnsi="Symbol" w:hint="default"/>
+        <w:rFonts w:hint="default" w:ascii="Symbol" w:hAnsi="Symbol"/>
       </w:rPr>
     </w:lvl>
     <w:lvl w:ilvl="4" w:tplc="1C090003" w:tentative="1">
@@ -847,7 +1070,7 @@
         <w:ind w:left="3600" w:hanging="360"/>
       </w:pPr>
       <w:rPr>
-        <w:rFonts w:ascii="Courier New" w:hAnsi="Courier New" w:cs="Courier New" w:hint="default"/>
+        <w:rFonts w:hint="default" w:ascii="Courier New" w:hAnsi="Courier New" w:cs="Courier New"/>
       </w:rPr>
     </w:lvl>
     <w:lvl w:ilvl="5" w:tplc="1C090005" w:tentative="1">
@@ -859,7 +1082,7 @@
         <w:ind w:left="4320" w:hanging="360"/>
       </w:pPr>
       <w:rPr>
-        <w:rFonts w:ascii="Wingdings" w:hAnsi="Wingdings" w:hint="default"/>
+        <w:rFonts w:hint="default" w:ascii="Wingdings" w:hAnsi="Wingdings"/>
       </w:rPr>
     </w:lvl>
     <w:lvl w:ilvl="6" w:tplc="1C090001" w:tentative="1">
@@ -871,7 +1094,7 @@
         <w:ind w:left="5040" w:hanging="360"/>
       </w:pPr>
       <w:rPr>
-        <w:rFonts w:ascii="Symbol" w:hAnsi="Symbol" w:hint="default"/>
+        <w:rFonts w:hint="default" w:ascii="Symbol" w:hAnsi="Symbol"/>
       </w:rPr>
     </w:lvl>
     <w:lvl w:ilvl="7" w:tplc="1C090003" w:tentative="1">
@@ -883,7 +1106,7 @@
         <w:ind w:left="5760" w:hanging="360"/>
       </w:pPr>
       <w:rPr>
-        <w:rFonts w:ascii="Courier New" w:hAnsi="Courier New" w:cs="Courier New" w:hint="default"/>
+        <w:rFonts w:hint="default" w:ascii="Courier New" w:hAnsi="Courier New" w:cs="Courier New"/>
       </w:rPr>
     </w:lvl>
     <w:lvl w:ilvl="8" w:tplc="1C090005" w:tentative="1">
@@ -895,7 +1118,7 @@
         <w:ind w:left="6480" w:hanging="360"/>
       </w:pPr>
       <w:rPr>
-        <w:rFonts w:ascii="Wingdings" w:hAnsi="Wingdings" w:hint="default"/>
+        <w:rFonts w:hint="default" w:ascii="Wingdings" w:hAnsi="Wingdings"/>
       </w:rPr>
     </w:lvl>
   </w:abstractNum>
@@ -912,7 +1135,7 @@
         <w:ind w:left="720" w:hanging="360"/>
       </w:pPr>
       <w:rPr>
-        <w:rFonts w:ascii="Symbol" w:hAnsi="Symbol" w:hint="default"/>
+        <w:rFonts w:hint="default" w:ascii="Symbol" w:hAnsi="Symbol"/>
       </w:rPr>
     </w:lvl>
     <w:lvl w:ilvl="1" w:tplc="E16C87A4">
@@ -924,7 +1147,7 @@
         <w:ind w:left="1440" w:hanging="360"/>
       </w:pPr>
       <w:rPr>
-        <w:rFonts w:ascii="Courier New" w:hAnsi="Courier New" w:hint="default"/>
+        <w:rFonts w:hint="default" w:ascii="Courier New" w:hAnsi="Courier New"/>
       </w:rPr>
     </w:lvl>
     <w:lvl w:ilvl="2" w:tplc="180CD690">
@@ -936,7 +1159,7 @@
         <w:ind w:left="2160" w:hanging="360"/>
       </w:pPr>
       <w:rPr>
-        <w:rFonts w:ascii="Wingdings" w:hAnsi="Wingdings" w:hint="default"/>
+        <w:rFonts w:hint="default" w:ascii="Wingdings" w:hAnsi="Wingdings"/>
       </w:rPr>
     </w:lvl>
     <w:lvl w:ilvl="3" w:tplc="F96ADD70">
@@ -948,7 +1171,7 @@
         <w:ind w:left="2880" w:hanging="360"/>
       </w:pPr>
       <w:rPr>
-        <w:rFonts w:ascii="Symbol" w:hAnsi="Symbol" w:hint="default"/>
+        <w:rFonts w:hint="default" w:ascii="Symbol" w:hAnsi="Symbol"/>
       </w:rPr>
     </w:lvl>
     <w:lvl w:ilvl="4" w:tplc="BC7A0558">
@@ -960,7 +1183,7 @@
         <w:ind w:left="3600" w:hanging="360"/>
       </w:pPr>
       <w:rPr>
-        <w:rFonts w:ascii="Courier New" w:hAnsi="Courier New" w:hint="default"/>
+        <w:rFonts w:hint="default" w:ascii="Courier New" w:hAnsi="Courier New"/>
       </w:rPr>
     </w:lvl>
     <w:lvl w:ilvl="5" w:tplc="4FBE903C">
@@ -972,7 +1195,7 @@
         <w:ind w:left="4320" w:hanging="360"/>
       </w:pPr>
       <w:rPr>
-        <w:rFonts w:ascii="Wingdings" w:hAnsi="Wingdings" w:hint="default"/>
+        <w:rFonts w:hint="default" w:ascii="Wingdings" w:hAnsi="Wingdings"/>
       </w:rPr>
     </w:lvl>
     <w:lvl w:ilvl="6" w:tplc="F788A14C">
@@ -984,7 +1207,7 @@
         <w:ind w:left="5040" w:hanging="360"/>
       </w:pPr>
       <w:rPr>
-        <w:rFonts w:ascii="Symbol" w:hAnsi="Symbol" w:hint="default"/>
+        <w:rFonts w:hint="default" w:ascii="Symbol" w:hAnsi="Symbol"/>
       </w:rPr>
     </w:lvl>
     <w:lvl w:ilvl="7" w:tplc="80DC0924">
@@ -996,7 +1219,7 @@
         <w:ind w:left="5760" w:hanging="360"/>
       </w:pPr>
       <w:rPr>
-        <w:rFonts w:ascii="Courier New" w:hAnsi="Courier New" w:hint="default"/>
+        <w:rFonts w:hint="default" w:ascii="Courier New" w:hAnsi="Courier New"/>
       </w:rPr>
     </w:lvl>
     <w:lvl w:ilvl="8" w:tplc="2A30E61C">
@@ -1008,10 +1231,13 @@
         <w:ind w:left="6480" w:hanging="360"/>
       </w:pPr>
       <w:rPr>
-        <w:rFonts w:ascii="Wingdings" w:hAnsi="Wingdings" w:hint="default"/>
+        <w:rFonts w:hint="default" w:ascii="Wingdings" w:hAnsi="Wingdings"/>
       </w:rPr>
     </w:lvl>
   </w:abstractNum>
+  <w:num w:numId="5">
+    <w:abstractNumId w:val="4"/>
+  </w:num>
   <w:num w:numId="1">
     <w:abstractNumId w:val="3"/>
   </w:num>
@@ -1028,11 +1254,11 @@
 </file>
 
 <file path=word/styles.xml><?xml version="1.0" encoding="utf-8"?>
-<w:styles xmlns:mc="http://schemas.openxmlformats.org/markup-compatibility/2006" xmlns:r="http://schemas.openxmlformats.org/officeDocument/2006/relationships" xmlns:w="http://schemas.openxmlformats.org/wordprocessingml/2006/main" xmlns:w14="http://schemas.microsoft.com/office/word/2010/wordml" xmlns:w15="http://schemas.microsoft.com/office/word/2012/wordml" xmlns:w16cid="http://schemas.microsoft.com/office/word/2016/wordml/cid" xmlns:w16se="http://schemas.microsoft.com/office/word/2015/wordml/symex" mc:Ignorable="w14 w15 w16se w16cid">
+<w:styles xmlns:mc="http://schemas.openxmlformats.org/markup-compatibility/2006" xmlns:r="http://schemas.openxmlformats.org/officeDocument/2006/relationships" xmlns:w="http://schemas.openxmlformats.org/wordprocessingml/2006/main" xmlns:w14="http://schemas.microsoft.com/office/word/2010/wordml" xmlns:w15="http://schemas.microsoft.com/office/word/2012/wordml" xmlns:w16cex="http://schemas.microsoft.com/office/word/2018/wordml/cex" xmlns:w16cid="http://schemas.microsoft.com/office/word/2016/wordml/cid" xmlns:w16="http://schemas.microsoft.com/office/word/2018/wordml" xmlns:w16sdtdh="http://schemas.microsoft.com/office/word/2020/wordml/sdtdatahash" xmlns:w16se="http://schemas.microsoft.com/office/word/2015/wordml/symex" mc:Ignorable="w14 w15 w16se w16cid w16 w16cex w16sdtdh">
   <w:docDefaults>
     <w:rPrDefault>
       <w:rPr>
-        <w:rFonts w:asciiTheme="minorHAnsi" w:eastAsiaTheme="minorHAnsi" w:hAnsiTheme="minorHAnsi" w:cstheme="minorBidi"/>
+        <w:rFonts w:asciiTheme="minorHAnsi" w:hAnsiTheme="minorHAnsi" w:eastAsiaTheme="minorHAnsi" w:cstheme="minorBidi"/>
         <w:sz w:val="22"/>
         <w:szCs w:val="22"/>
         <w:lang w:val="en-ZA" w:eastAsia="en-US" w:bidi="ar-SA"/>
@@ -1047,14 +1273,14 @@
   <w:latentStyles w:defLockedState="0" w:defUIPriority="99" w:defSemiHidden="0" w:defUnhideWhenUsed="0" w:defQFormat="0" w:count="376">
     <w:lsdException w:name="Normal" w:uiPriority="0" w:qFormat="1"/>
     <w:lsdException w:name="heading 1" w:uiPriority="9" w:qFormat="1"/>
-    <w:lsdException w:name="heading 2" w:semiHidden="1" w:uiPriority="9" w:unhideWhenUsed="1" w:qFormat="1"/>
-    <w:lsdException w:name="heading 3" w:semiHidden="1" w:uiPriority="9" w:unhideWhenUsed="1" w:qFormat="1"/>
-    <w:lsdException w:name="heading 4" w:semiHidden="1" w:uiPriority="9" w:unhideWhenUsed="1" w:qFormat="1"/>
-    <w:lsdException w:name="heading 5" w:semiHidden="1" w:uiPriority="9" w:unhideWhenUsed="1" w:qFormat="1"/>
-    <w:lsdException w:name="heading 6" w:semiHidden="1" w:uiPriority="9" w:unhideWhenUsed="1" w:qFormat="1"/>
-    <w:lsdException w:name="heading 7" w:semiHidden="1" w:uiPriority="9" w:unhideWhenUsed="1" w:qFormat="1"/>
-    <w:lsdException w:name="heading 8" w:semiHidden="1" w:uiPriority="9" w:unhideWhenUsed="1" w:qFormat="1"/>
-    <w:lsdException w:name="heading 9" w:semiHidden="1" w:uiPriority="9" w:unhideWhenUsed="1" w:qFormat="1"/>
+    <w:lsdException w:name="heading 2" w:uiPriority="9" w:semiHidden="1" w:unhideWhenUsed="1" w:qFormat="1"/>
+    <w:lsdException w:name="heading 3" w:uiPriority="9" w:semiHidden="1" w:unhideWhenUsed="1" w:qFormat="1"/>
+    <w:lsdException w:name="heading 4" w:uiPriority="9" w:semiHidden="1" w:unhideWhenUsed="1" w:qFormat="1"/>
+    <w:lsdException w:name="heading 5" w:uiPriority="9" w:semiHidden="1" w:unhideWhenUsed="1" w:qFormat="1"/>
+    <w:lsdException w:name="heading 6" w:uiPriority="9" w:semiHidden="1" w:unhideWhenUsed="1" w:qFormat="1"/>
+    <w:lsdException w:name="heading 7" w:uiPriority="9" w:semiHidden="1" w:unhideWhenUsed="1" w:qFormat="1"/>
+    <w:lsdException w:name="heading 8" w:uiPriority="9" w:semiHidden="1" w:unhideWhenUsed="1" w:qFormat="1"/>
+    <w:lsdException w:name="heading 9" w:uiPriority="9" w:semiHidden="1" w:unhideWhenUsed="1" w:qFormat="1"/>
     <w:lsdException w:name="index 1" w:semiHidden="1" w:unhideWhenUsed="1"/>
     <w:lsdException w:name="index 2" w:semiHidden="1" w:unhideWhenUsed="1"/>
     <w:lsdException w:name="index 3" w:semiHidden="1" w:unhideWhenUsed="1"/>
@@ -1064,22 +1290,22 @@
     <w:lsdException w:name="index 7" w:semiHidden="1" w:unhideWhenUsed="1"/>
     <w:lsdException w:name="index 8" w:semiHidden="1" w:unhideWhenUsed="1"/>
     <w:lsdException w:name="index 9" w:semiHidden="1" w:unhideWhenUsed="1"/>
-    <w:lsdException w:name="toc 1" w:semiHidden="1" w:uiPriority="39" w:unhideWhenUsed="1"/>
-    <w:lsdException w:name="toc 2" w:semiHidden="1" w:uiPriority="39" w:unhideWhenUsed="1"/>
-    <w:lsdException w:name="toc 3" w:semiHidden="1" w:uiPriority="39" w:unhideWhenUsed="1"/>
-    <w:lsdException w:name="toc 4" w:semiHidden="1" w:uiPriority="39" w:unhideWhenUsed="1"/>
-    <w:lsdException w:name="toc 5" w:semiHidden="1" w:uiPriority="39" w:unhideWhenUsed="1"/>
-    <w:lsdException w:name="toc 6" w:semiHidden="1" w:uiPriority="39" w:unhideWhenUsed="1"/>
-    <w:lsdException w:name="toc 7" w:semiHidden="1" w:uiPriority="39" w:unhideWhenUsed="1"/>
-    <w:lsdException w:name="toc 8" w:semiHidden="1" w:uiPriority="39" w:unhideWhenUsed="1"/>
-    <w:lsdException w:name="toc 9" w:semiHidden="1" w:uiPriority="39" w:unhideWhenUsed="1"/>
+    <w:lsdException w:name="toc 1" w:uiPriority="39" w:semiHidden="1" w:unhideWhenUsed="1"/>
+    <w:lsdException w:name="toc 2" w:uiPriority="39" w:semiHidden="1" w:unhideWhenUsed="1"/>
+    <w:lsdException w:name="toc 3" w:uiPriority="39" w:semiHidden="1" w:unhideWhenUsed="1"/>
+    <w:lsdException w:name="toc 4" w:uiPriority="39" w:semiHidden="1" w:unhideWhenUsed="1"/>
+    <w:lsdException w:name="toc 5" w:uiPriority="39" w:semiHidden="1" w:unhideWhenUsed="1"/>
+    <w:lsdException w:name="toc 6" w:uiPriority="39" w:semiHidden="1" w:unhideWhenUsed="1"/>
+    <w:lsdException w:name="toc 7" w:uiPriority="39" w:semiHidden="1" w:unhideWhenUsed="1"/>
+    <w:lsdException w:name="toc 8" w:uiPriority="39" w:semiHidden="1" w:unhideWhenUsed="1"/>
+    <w:lsdException w:name="toc 9" w:uiPriority="39" w:semiHidden="1" w:unhideWhenUsed="1"/>
     <w:lsdException w:name="Normal Indent" w:semiHidden="1" w:unhideWhenUsed="1"/>
     <w:lsdException w:name="footnote text" w:semiHidden="1" w:unhideWhenUsed="1"/>
     <w:lsdException w:name="annotation text" w:semiHidden="1" w:unhideWhenUsed="1"/>
     <w:lsdException w:name="header" w:semiHidden="1" w:unhideWhenUsed="1"/>
     <w:lsdException w:name="footer" w:semiHidden="1" w:unhideWhenUsed="1"/>
     <w:lsdException w:name="index heading" w:semiHidden="1" w:unhideWhenUsed="1"/>
-    <w:lsdException w:name="caption" w:semiHidden="1" w:uiPriority="35" w:unhideWhenUsed="1" w:qFormat="1"/>
+    <w:lsdException w:name="caption" w:uiPriority="35" w:semiHidden="1" w:unhideWhenUsed="1" w:qFormat="1"/>
     <w:lsdException w:name="table of figures" w:semiHidden="1" w:unhideWhenUsed="1"/>
     <w:lsdException w:name="envelope address" w:semiHidden="1" w:unhideWhenUsed="1"/>
     <w:lsdException w:name="envelope return" w:semiHidden="1" w:unhideWhenUsed="1"/>
@@ -1110,7 +1336,7 @@
     <w:lsdException w:name="Title" w:uiPriority="10" w:qFormat="1"/>
     <w:lsdException w:name="Closing" w:semiHidden="1" w:unhideWhenUsed="1"/>
     <w:lsdException w:name="Signature" w:semiHidden="1" w:unhideWhenUsed="1"/>
-    <w:lsdException w:name="Default Paragraph Font" w:semiHidden="1" w:uiPriority="1" w:unhideWhenUsed="1"/>
+    <w:lsdException w:name="Default Paragraph Font" w:uiPriority="1" w:semiHidden="1" w:unhideWhenUsed="1"/>
     <w:lsdException w:name="Body Text" w:semiHidden="1" w:unhideWhenUsed="1"/>
     <w:lsdException w:name="Body Text Indent" w:semiHidden="1" w:unhideWhenUsed="1"/>
     <w:lsdException w:name="List Continue" w:semiHidden="1" w:unhideWhenUsed="1"/>
@@ -1310,8 +1536,8 @@
     <w:lsdException w:name="Subtle Reference" w:uiPriority="31" w:qFormat="1"/>
     <w:lsdException w:name="Intense Reference" w:uiPriority="32" w:qFormat="1"/>
     <w:lsdException w:name="Book Title" w:uiPriority="33" w:qFormat="1"/>
-    <w:lsdException w:name="Bibliography" w:semiHidden="1" w:uiPriority="37" w:unhideWhenUsed="1"/>
-    <w:lsdException w:name="TOC Heading" w:semiHidden="1" w:uiPriority="39" w:unhideWhenUsed="1" w:qFormat="1"/>
+    <w:lsdException w:name="Bibliography" w:uiPriority="37" w:semiHidden="1" w:unhideWhenUsed="1"/>
+    <w:lsdException w:name="TOC Heading" w:uiPriority="39" w:semiHidden="1" w:unhideWhenUsed="1" w:qFormat="1"/>
     <w:lsdException w:name="Plain Table 1" w:uiPriority="41"/>
     <w:lsdException w:name="Plain Table 2" w:uiPriority="42"/>
     <w:lsdException w:name="Plain Table 3" w:uiPriority="43"/>
@@ -1422,7 +1648,7 @@
     <w:lsdException w:name="Unresolved Mention" w:semiHidden="1" w:unhideWhenUsed="1"/>
     <w:lsdException w:name="Smart Link" w:semiHidden="1" w:unhideWhenUsed="1"/>
   </w:latentStyles>
-  <w:style w:type="paragraph" w:default="1" w:styleId="Normal">
+  <w:style w:type="paragraph" w:styleId="Normal" w:default="1">
     <w:name w:val="Normal"/>
     <w:qFormat/>
     <w:rsid w:val="001947F4"/>
@@ -1442,7 +1668,7 @@
       <w:outlineLvl w:val="0"/>
     </w:pPr>
     <w:rPr>
-      <w:rFonts w:asciiTheme="majorHAnsi" w:eastAsiaTheme="majorEastAsia" w:hAnsiTheme="majorHAnsi" w:cstheme="majorBidi"/>
+      <w:rFonts w:asciiTheme="majorHAnsi" w:hAnsiTheme="majorHAnsi" w:eastAsiaTheme="majorEastAsia" w:cstheme="majorBidi"/>
       <w:b/>
       <w:bCs/>
       <w:color w:val="365F91" w:themeColor="accent1" w:themeShade="BF"/>
@@ -1465,19 +1691,19 @@
       <w:outlineLvl w:val="1"/>
     </w:pPr>
     <w:rPr>
-      <w:rFonts w:asciiTheme="majorHAnsi" w:eastAsiaTheme="majorEastAsia" w:hAnsiTheme="majorHAnsi" w:cstheme="majorBidi"/>
+      <w:rFonts w:asciiTheme="majorHAnsi" w:hAnsiTheme="majorHAnsi" w:eastAsiaTheme="majorEastAsia" w:cstheme="majorBidi"/>
       <w:color w:val="365F91" w:themeColor="accent1" w:themeShade="BF"/>
       <w:sz w:val="26"/>
       <w:szCs w:val="26"/>
     </w:rPr>
   </w:style>
-  <w:style w:type="character" w:default="1" w:styleId="DefaultParagraphFont">
+  <w:style w:type="character" w:styleId="DefaultParagraphFont" w:default="1">
     <w:name w:val="Default Paragraph Font"/>
     <w:uiPriority w:val="1"/>
     <w:semiHidden/>
     <w:unhideWhenUsed/>
   </w:style>
-  <w:style w:type="table" w:default="1" w:styleId="TableNormal">
+  <w:style w:type="table" w:styleId="TableNormal" w:default="1">
     <w:name w:val="Normal Table"/>
     <w:uiPriority w:val="99"/>
     <w:semiHidden/>
@@ -1492,20 +1718,20 @@
       </w:tblCellMar>
     </w:tblPr>
   </w:style>
-  <w:style w:type="numbering" w:default="1" w:styleId="NoList">
+  <w:style w:type="numbering" w:styleId="NoList" w:default="1">
     <w:name w:val="No List"/>
     <w:uiPriority w:val="99"/>
     <w:semiHidden/>
     <w:unhideWhenUsed/>
   </w:style>
-  <w:style w:type="character" w:customStyle="1" w:styleId="Heading1Char">
+  <w:style w:type="character" w:styleId="Heading1Char" w:customStyle="1">
     <w:name w:val="Heading 1 Char"/>
     <w:basedOn w:val="DefaultParagraphFont"/>
     <w:link w:val="Heading1"/>
     <w:uiPriority w:val="9"/>
     <w:rsid w:val="008C6843"/>
     <w:rPr>
-      <w:rFonts w:asciiTheme="majorHAnsi" w:eastAsiaTheme="majorEastAsia" w:hAnsiTheme="majorHAnsi" w:cstheme="majorBidi"/>
+      <w:rFonts w:asciiTheme="majorHAnsi" w:hAnsiTheme="majorHAnsi" w:eastAsiaTheme="majorEastAsia" w:cstheme="majorBidi"/>
       <w:b/>
       <w:bCs/>
       <w:color w:val="365F91" w:themeColor="accent1" w:themeShade="BF"/>
@@ -1513,13 +1739,13 @@
       <w:szCs w:val="28"/>
     </w:rPr>
   </w:style>
-  <w:style w:type="character" w:customStyle="1" w:styleId="Heading2Char">
+  <w:style w:type="character" w:styleId="Heading2Char" w:customStyle="1">
     <w:name w:val="Heading 2 Char"/>
     <w:basedOn w:val="DefaultParagraphFont"/>
     <w:link w:val="Heading2"/>
     <w:uiPriority w:val="9"/>
     <w:rPr>
-      <w:rFonts w:asciiTheme="majorHAnsi" w:eastAsiaTheme="majorEastAsia" w:hAnsiTheme="majorHAnsi" w:cstheme="majorBidi"/>
+      <w:rFonts w:asciiTheme="majorHAnsi" w:hAnsiTheme="majorHAnsi" w:eastAsiaTheme="majorEastAsia" w:cstheme="majorBidi"/>
       <w:color w:val="365F91" w:themeColor="accent1" w:themeShade="BF"/>
       <w:sz w:val="26"/>
       <w:szCs w:val="26"/>
@@ -1563,7 +1789,7 @@
       <w:szCs w:val="20"/>
     </w:rPr>
   </w:style>
-  <w:style w:type="character" w:customStyle="1" w:styleId="CommentTextChar">
+  <w:style w:type="character" w:styleId="CommentTextChar" w:customStyle="1">
     <w:name w:val="Comment Text Char"/>
     <w:basedOn w:val="DefaultParagraphFont"/>
     <w:link w:val="CommentText"/>
@@ -1589,7 +1815,7 @@
       <w:bCs/>
     </w:rPr>
   </w:style>
-  <w:style w:type="character" w:customStyle="1" w:styleId="CommentSubjectChar">
+  <w:style w:type="character" w:styleId="CommentSubjectChar" w:customStyle="1">
     <w:name w:val="Comment Subject Char"/>
     <w:basedOn w:val="CommentTextChar"/>
     <w:link w:val="CommentSubject"/>
@@ -1603,7 +1829,7 @@
       <w:szCs w:val="20"/>
     </w:rPr>
   </w:style>
-  <w:style w:type="character" w:customStyle="1" w:styleId="SubtitleChar">
+  <w:style w:type="character" w:styleId="SubtitleChar" w:customStyle="1">
     <w:name w:val="Subtitle Char"/>
     <w:basedOn w:val="DefaultParagraphFont"/>
     <w:link w:val="Subtitle"/>
@@ -1632,12 +1858,12 @@
       <w:spacing w:val="15"/>
     </w:rPr>
   </w:style>
-  <w:style w:type="character" w:customStyle="1" w:styleId="normaltextrun">
+  <w:style w:type="character" w:styleId="normaltextrun" w:customStyle="1">
     <w:name w:val="normaltextrun"/>
     <w:basedOn w:val="DefaultParagraphFont"/>
     <w:rsid w:val="000341CB"/>
   </w:style>
-  <w:style w:type="character" w:customStyle="1" w:styleId="eop">
+  <w:style w:type="character" w:styleId="eop" w:customStyle="1">
     <w:name w:val="eop"/>
     <w:basedOn w:val="DefaultParagraphFont"/>
     <w:rsid w:val="000341CB"/>
